--- a/mapreduce-part1.docx
+++ b/mapreduce-part1.docx
@@ -4,27 +4,468 @@
   <w:body>
     <w:p>
       <w:pPr>
+        <w:shd w:val="clear" w:color="auto" w:fill="FFFFFF"/>
+        <w:spacing w:before="100" w:beforeAutospacing="1" w:after="100" w:afterAutospacing="1" w:line="240" w:lineRule="auto"/>
+        <w:outlineLvl w:val="3"/>
+        <w:rPr>
+          <w:rFonts w:ascii="Segoe UI" w:eastAsia="Times New Roman" w:hAnsi="Segoe UI" w:cs="Segoe UI"/>
+          <w:color w:val="2D2F31"/>
+          <w:sz w:val="24"/>
+          <w:szCs w:val="24"/>
+          <w:lang w:eastAsia="en-IN"/>
+        </w:rPr>
+      </w:pPr>
+      <w:r>
+        <w:rPr>
+          <w:rFonts w:ascii="Segoe UI" w:eastAsia="Times New Roman" w:hAnsi="Segoe UI" w:cs="Segoe UI"/>
+          <w:color w:val="2D2F31"/>
+          <w:sz w:val="24"/>
+          <w:szCs w:val="24"/>
+          <w:lang w:eastAsia="en-IN"/>
+        </w:rPr>
+        <w:t xml:space="preserve">Installing </w:t>
+      </w:r>
+      <w:proofErr w:type="spellStart"/>
+      <w:r>
+        <w:rPr>
+          <w:rFonts w:ascii="Segoe UI" w:eastAsia="Times New Roman" w:hAnsi="Segoe UI" w:cs="Segoe UI"/>
+          <w:color w:val="2D2F31"/>
+          <w:sz w:val="24"/>
+          <w:szCs w:val="24"/>
+          <w:lang w:eastAsia="en-IN"/>
+        </w:rPr>
+        <w:t>mrjob</w:t>
+      </w:r>
+      <w:proofErr w:type="spellEnd"/>
+      <w:r>
+        <w:rPr>
+          <w:rFonts w:ascii="Segoe UI" w:eastAsia="Times New Roman" w:hAnsi="Segoe UI" w:cs="Segoe UI"/>
+          <w:color w:val="2D2F31"/>
+          <w:sz w:val="24"/>
+          <w:szCs w:val="24"/>
+          <w:lang w:eastAsia="en-IN"/>
+        </w:rPr>
+        <w:t xml:space="preserve"> on HDP 2.65</w:t>
+      </w:r>
+    </w:p>
+    <w:p>
+      <w:pPr>
+        <w:shd w:val="clear" w:color="auto" w:fill="FFFFFF"/>
+        <w:spacing w:before="100" w:beforeAutospacing="1" w:after="100" w:afterAutospacing="1" w:line="240" w:lineRule="auto"/>
+        <w:rPr>
+          <w:rFonts w:ascii="Segoe UI" w:eastAsia="Times New Roman" w:hAnsi="Segoe UI" w:cs="Segoe UI"/>
+          <w:color w:val="2D2F31"/>
+          <w:sz w:val="24"/>
+          <w:szCs w:val="24"/>
+          <w:lang w:eastAsia="en-IN"/>
+        </w:rPr>
+      </w:pPr>
+      <w:r>
+        <w:rPr>
+          <w:rFonts w:ascii="Segoe UI" w:eastAsia="Times New Roman" w:hAnsi="Segoe UI" w:cs="Segoe UI"/>
+          <w:color w:val="2D2F31"/>
+          <w:sz w:val="24"/>
+          <w:szCs w:val="24"/>
+          <w:lang w:eastAsia="en-IN"/>
+        </w:rPr>
+        <w:t>First you need to connect to your running Hortonworks Sandbox HDP virtual machine from a terminal.</w:t>
+      </w:r>
+    </w:p>
+    <w:p>
+      <w:pPr>
+        <w:shd w:val="clear" w:color="auto" w:fill="FFFFFF"/>
+        <w:spacing w:beforeAutospacing="1" w:after="0" w:afterAutospacing="1" w:line="240" w:lineRule="auto"/>
+        <w:rPr>
+          <w:rFonts w:ascii="Segoe UI" w:eastAsia="Times New Roman" w:hAnsi="Segoe UI" w:cs="Segoe UI"/>
+          <w:color w:val="2D2F31"/>
+          <w:sz w:val="24"/>
+          <w:szCs w:val="24"/>
+          <w:lang w:eastAsia="en-IN"/>
+        </w:rPr>
+      </w:pPr>
+      <w:r>
+        <w:rPr>
+          <w:rFonts w:ascii="Segoe UI" w:eastAsia="Times New Roman" w:hAnsi="Segoe UI" w:cs="Segoe UI"/>
+          <w:color w:val="2D2F31"/>
+          <w:sz w:val="24"/>
+          <w:szCs w:val="24"/>
+          <w:lang w:eastAsia="en-IN"/>
+        </w:rPr>
+        <w:t>On Windows, you can use </w:t>
+      </w:r>
+      <w:hyperlink r:id="rId5" w:tgtFrame="_blank" w:history="1">
+        <w:r>
+          <w:rPr>
+            <w:rFonts w:ascii="Segoe UI" w:eastAsia="Times New Roman" w:hAnsi="Segoe UI" w:cs="Segoe UI"/>
+            <w:color w:val="5022C3"/>
+            <w:sz w:val="24"/>
+            <w:szCs w:val="24"/>
+            <w:u w:val="single"/>
+            <w:lang w:eastAsia="en-IN"/>
+          </w:rPr>
+          <w:t>PuTTY</w:t>
+        </w:r>
+      </w:hyperlink>
+      <w:r>
+        <w:rPr>
+          <w:rFonts w:ascii="Segoe UI" w:eastAsia="Times New Roman" w:hAnsi="Segoe UI" w:cs="Segoe UI"/>
+          <w:color w:val="2D2F31"/>
+          <w:sz w:val="24"/>
+          <w:szCs w:val="24"/>
+          <w:lang w:eastAsia="en-IN"/>
+        </w:rPr>
+        <w:t>. Enter </w:t>
+      </w:r>
+      <w:r>
+        <w:rPr>
+          <w:rFonts w:ascii="Segoe UI" w:eastAsia="Times New Roman" w:hAnsi="Segoe UI" w:cs="Segoe UI"/>
+          <w:b/>
+          <w:bCs/>
+          <w:color w:val="2D2F31"/>
+          <w:sz w:val="24"/>
+          <w:szCs w:val="24"/>
+          <w:lang w:eastAsia="en-IN"/>
+        </w:rPr>
+        <w:t>maria_dev@127.0.0.1</w:t>
+      </w:r>
+      <w:r>
+        <w:rPr>
+          <w:rFonts w:ascii="Segoe UI" w:eastAsia="Times New Roman" w:hAnsi="Segoe UI" w:cs="Segoe UI"/>
+          <w:color w:val="2D2F31"/>
+          <w:sz w:val="24"/>
+          <w:szCs w:val="24"/>
+          <w:lang w:eastAsia="en-IN"/>
+        </w:rPr>
+        <w:t> for the hostname, and </w:t>
+      </w:r>
+      <w:r>
+        <w:rPr>
+          <w:rFonts w:ascii="Segoe UI" w:eastAsia="Times New Roman" w:hAnsi="Segoe UI" w:cs="Segoe UI"/>
+          <w:b/>
+          <w:bCs/>
+          <w:color w:val="2D2F31"/>
+          <w:sz w:val="24"/>
+          <w:szCs w:val="24"/>
+          <w:lang w:eastAsia="en-IN"/>
+        </w:rPr>
+        <w:t>2222 </w:t>
+      </w:r>
+      <w:r>
+        <w:rPr>
+          <w:rFonts w:ascii="Segoe UI" w:eastAsia="Times New Roman" w:hAnsi="Segoe UI" w:cs="Segoe UI"/>
+          <w:color w:val="2D2F31"/>
+          <w:sz w:val="24"/>
+          <w:szCs w:val="24"/>
+          <w:lang w:eastAsia="en-IN"/>
+        </w:rPr>
+        <w:t>for the port.</w:t>
+      </w:r>
+    </w:p>
+    <w:p>
+      <w:pPr>
+        <w:shd w:val="clear" w:color="auto" w:fill="FFFFFF"/>
+        <w:spacing w:beforeAutospacing="1" w:after="0" w:afterAutospacing="1" w:line="240" w:lineRule="auto"/>
+        <w:rPr>
+          <w:rFonts w:ascii="Segoe UI" w:eastAsia="Times New Roman" w:hAnsi="Segoe UI" w:cs="Segoe UI"/>
+          <w:color w:val="2D2F31"/>
+          <w:sz w:val="24"/>
+          <w:szCs w:val="24"/>
+          <w:lang w:eastAsia="en-IN"/>
+        </w:rPr>
+      </w:pPr>
+      <w:r>
+        <w:rPr>
+          <w:rFonts w:ascii="Segoe UI" w:eastAsia="Times New Roman" w:hAnsi="Segoe UI" w:cs="Segoe UI"/>
+          <w:color w:val="2D2F31"/>
+          <w:sz w:val="24"/>
+          <w:szCs w:val="24"/>
+          <w:lang w:eastAsia="en-IN"/>
+        </w:rPr>
+        <w:t>On Mac or Linux, open a terminal window and run </w:t>
+      </w:r>
+      <w:proofErr w:type="spellStart"/>
+      <w:r>
+        <w:rPr>
+          <w:rFonts w:ascii="Consolas" w:eastAsia="Times New Roman" w:hAnsi="Consolas" w:cs="Courier New"/>
+          <w:color w:val="B4690E"/>
+          <w:sz w:val="26"/>
+          <w:szCs w:val="26"/>
+          <w:bdr w:val="single" w:sz="6" w:space="0" w:color="D1D7DC" w:frame="1"/>
+          <w:shd w:val="clear" w:color="auto" w:fill="FFFFFF"/>
+          <w:lang w:eastAsia="en-IN"/>
+        </w:rPr>
+        <w:t>ssh</w:t>
+      </w:r>
+      <w:proofErr w:type="spellEnd"/>
+      <w:r>
+        <w:rPr>
+          <w:rFonts w:ascii="Consolas" w:eastAsia="Times New Roman" w:hAnsi="Consolas" w:cs="Courier New"/>
+          <w:color w:val="B4690E"/>
+          <w:sz w:val="26"/>
+          <w:szCs w:val="26"/>
+          <w:bdr w:val="single" w:sz="6" w:space="0" w:color="D1D7DC" w:frame="1"/>
+          <w:shd w:val="clear" w:color="auto" w:fill="FFFFFF"/>
+          <w:lang w:eastAsia="en-IN"/>
+        </w:rPr>
+        <w:t xml:space="preserve"> -p 2222 127.0.0.1</w:t>
+      </w:r>
+    </w:p>
+    <w:p>
+      <w:pPr>
+        <w:shd w:val="clear" w:color="auto" w:fill="FFFFFF"/>
+        <w:spacing w:beforeAutospacing="1" w:after="0" w:afterAutospacing="1" w:line="240" w:lineRule="auto"/>
+        <w:rPr>
+          <w:rFonts w:ascii="Segoe UI" w:eastAsia="Times New Roman" w:hAnsi="Segoe UI" w:cs="Segoe UI"/>
+          <w:color w:val="2D2F31"/>
+          <w:sz w:val="24"/>
+          <w:szCs w:val="24"/>
+          <w:lang w:eastAsia="en-IN"/>
+        </w:rPr>
+      </w:pPr>
+      <w:r>
+        <w:rPr>
+          <w:rFonts w:ascii="Segoe UI" w:eastAsia="Times New Roman" w:hAnsi="Segoe UI" w:cs="Segoe UI"/>
+          <w:color w:val="2D2F31"/>
+          <w:sz w:val="24"/>
+          <w:szCs w:val="24"/>
+          <w:lang w:eastAsia="en-IN"/>
+        </w:rPr>
+        <w:t xml:space="preserve">To log in, the password for </w:t>
+      </w:r>
+      <w:proofErr w:type="spellStart"/>
+      <w:r>
+        <w:rPr>
+          <w:rFonts w:ascii="Segoe UI" w:eastAsia="Times New Roman" w:hAnsi="Segoe UI" w:cs="Segoe UI"/>
+          <w:color w:val="2D2F31"/>
+          <w:sz w:val="24"/>
+          <w:szCs w:val="24"/>
+          <w:lang w:eastAsia="en-IN"/>
+        </w:rPr>
+        <w:t>maria_dev</w:t>
+      </w:r>
+      <w:proofErr w:type="spellEnd"/>
+      <w:r>
+        <w:rPr>
+          <w:rFonts w:ascii="Segoe UI" w:eastAsia="Times New Roman" w:hAnsi="Segoe UI" w:cs="Segoe UI"/>
+          <w:color w:val="2D2F31"/>
+          <w:sz w:val="24"/>
+          <w:szCs w:val="24"/>
+          <w:lang w:eastAsia="en-IN"/>
+        </w:rPr>
+        <w:t xml:space="preserve"> is also </w:t>
+      </w:r>
+      <w:proofErr w:type="spellStart"/>
+      <w:r>
+        <w:rPr>
+          <w:rFonts w:ascii="Segoe UI" w:eastAsia="Times New Roman" w:hAnsi="Segoe UI" w:cs="Segoe UI"/>
+          <w:b/>
+          <w:bCs/>
+          <w:color w:val="2D2F31"/>
+          <w:sz w:val="24"/>
+          <w:szCs w:val="24"/>
+          <w:lang w:eastAsia="en-IN"/>
+        </w:rPr>
+        <w:t>maria_dev</w:t>
+      </w:r>
+      <w:proofErr w:type="spellEnd"/>
+      <w:r>
+        <w:rPr>
+          <w:rFonts w:ascii="Segoe UI" w:eastAsia="Times New Roman" w:hAnsi="Segoe UI" w:cs="Segoe UI"/>
+          <w:color w:val="2D2F31"/>
+          <w:sz w:val="24"/>
+          <w:szCs w:val="24"/>
+          <w:lang w:eastAsia="en-IN"/>
+        </w:rPr>
+        <w:t>.</w:t>
+      </w:r>
+    </w:p>
+    <w:p>
+      <w:pPr>
+        <w:shd w:val="clear" w:color="auto" w:fill="FFFFFF"/>
+        <w:spacing w:before="100" w:beforeAutospacing="1" w:after="100" w:afterAutospacing="1" w:line="240" w:lineRule="auto"/>
+        <w:rPr>
+          <w:rFonts w:ascii="Segoe UI" w:eastAsia="Times New Roman" w:hAnsi="Segoe UI" w:cs="Segoe UI"/>
+          <w:color w:val="2D2F31"/>
+          <w:sz w:val="24"/>
+          <w:szCs w:val="24"/>
+          <w:lang w:eastAsia="en-IN"/>
+        </w:rPr>
+      </w:pPr>
+      <w:r>
+        <w:rPr>
+          <w:rFonts w:ascii="Segoe UI" w:eastAsia="Times New Roman" w:hAnsi="Segoe UI" w:cs="Segoe UI"/>
+          <w:color w:val="2D2F31"/>
+          <w:sz w:val="24"/>
+          <w:szCs w:val="24"/>
+          <w:lang w:eastAsia="en-IN"/>
+        </w:rPr>
+        <w:t>You will now need to escalate your privileges in order to set things up. Enter:</w:t>
+      </w:r>
+    </w:p>
+    <w:p>
+      <w:pPr>
+        <w:shd w:val="clear" w:color="auto" w:fill="FFFFFF"/>
+        <w:spacing w:beforeAutospacing="1" w:after="0" w:afterAutospacing="1" w:line="240" w:lineRule="auto"/>
+        <w:rPr>
+          <w:rFonts w:ascii="Segoe UI" w:eastAsia="Times New Roman" w:hAnsi="Segoe UI" w:cs="Segoe UI"/>
+          <w:color w:val="2D2F31"/>
+          <w:sz w:val="24"/>
+          <w:szCs w:val="24"/>
+          <w:lang w:eastAsia="en-IN"/>
+        </w:rPr>
+      </w:pPr>
+      <w:proofErr w:type="spellStart"/>
+      <w:r>
+        <w:rPr>
+          <w:rFonts w:ascii="Consolas" w:eastAsia="Times New Roman" w:hAnsi="Consolas" w:cs="Courier New"/>
+          <w:color w:val="B4690E"/>
+          <w:sz w:val="26"/>
+          <w:szCs w:val="26"/>
+          <w:bdr w:val="single" w:sz="6" w:space="0" w:color="D1D7DC" w:frame="1"/>
+          <w:shd w:val="clear" w:color="auto" w:fill="FFFFFF"/>
+          <w:lang w:eastAsia="en-IN"/>
+        </w:rPr>
+        <w:t>su</w:t>
+      </w:r>
+      <w:proofErr w:type="spellEnd"/>
+      <w:r>
+        <w:rPr>
+          <w:rFonts w:ascii="Consolas" w:eastAsia="Times New Roman" w:hAnsi="Consolas" w:cs="Courier New"/>
+          <w:color w:val="B4690E"/>
+          <w:sz w:val="26"/>
+          <w:szCs w:val="26"/>
+          <w:bdr w:val="single" w:sz="6" w:space="0" w:color="D1D7DC" w:frame="1"/>
+          <w:shd w:val="clear" w:color="auto" w:fill="FFFFFF"/>
+          <w:lang w:eastAsia="en-IN"/>
+        </w:rPr>
+        <w:t xml:space="preserve"> root</w:t>
+      </w:r>
+    </w:p>
+    <w:p>
+      <w:pPr>
+        <w:shd w:val="clear" w:color="auto" w:fill="FFFFFF"/>
+        <w:spacing w:beforeAutospacing="1" w:after="0" w:afterAutospacing="1" w:line="240" w:lineRule="auto"/>
+        <w:rPr>
+          <w:rFonts w:ascii="Segoe UI" w:eastAsia="Times New Roman" w:hAnsi="Segoe UI" w:cs="Segoe UI"/>
+          <w:color w:val="2D2F31"/>
+          <w:sz w:val="24"/>
+          <w:szCs w:val="24"/>
+          <w:lang w:eastAsia="en-IN"/>
+        </w:rPr>
+      </w:pPr>
+      <w:r>
+        <w:rPr>
+          <w:rFonts w:ascii="Segoe UI" w:eastAsia="Times New Roman" w:hAnsi="Segoe UI" w:cs="Segoe UI"/>
+          <w:color w:val="2D2F31"/>
+          <w:sz w:val="24"/>
+          <w:szCs w:val="24"/>
+          <w:lang w:eastAsia="en-IN"/>
+        </w:rPr>
+        <w:t>The default root password is </w:t>
+      </w:r>
+      <w:proofErr w:type="spellStart"/>
+      <w:r>
+        <w:rPr>
+          <w:rFonts w:ascii="Segoe UI" w:eastAsia="Times New Roman" w:hAnsi="Segoe UI" w:cs="Segoe UI"/>
+          <w:b/>
+          <w:bCs/>
+          <w:color w:val="2D2F31"/>
+          <w:sz w:val="24"/>
+          <w:szCs w:val="24"/>
+          <w:lang w:eastAsia="en-IN"/>
+        </w:rPr>
+        <w:t>hadoop</w:t>
+      </w:r>
+      <w:proofErr w:type="spellEnd"/>
+      <w:r>
+        <w:rPr>
+          <w:rFonts w:ascii="Segoe UI" w:eastAsia="Times New Roman" w:hAnsi="Segoe UI" w:cs="Segoe UI"/>
+          <w:color w:val="2D2F31"/>
+          <w:sz w:val="24"/>
+          <w:szCs w:val="24"/>
+          <w:lang w:eastAsia="en-IN"/>
+        </w:rPr>
+        <w:t>. You will be prompted to change this.</w:t>
+      </w:r>
+    </w:p>
+    <w:p>
+      <w:pPr>
+        <w:shd w:val="clear" w:color="auto" w:fill="FFFFFF"/>
+        <w:spacing w:before="100" w:beforeAutospacing="1" w:after="100" w:afterAutospacing="1" w:line="240" w:lineRule="auto"/>
+        <w:rPr>
+          <w:rFonts w:ascii="Segoe UI" w:eastAsia="Times New Roman" w:hAnsi="Segoe UI" w:cs="Segoe UI"/>
+          <w:color w:val="2D2F31"/>
+          <w:sz w:val="24"/>
+          <w:szCs w:val="24"/>
+          <w:lang w:eastAsia="en-IN"/>
+        </w:rPr>
+      </w:pPr>
+      <w:r>
+        <w:rPr>
+          <w:rFonts w:ascii="Segoe UI" w:eastAsia="Times New Roman" w:hAnsi="Segoe UI" w:cs="Segoe UI"/>
+          <w:color w:val="2D2F31"/>
+          <w:sz w:val="24"/>
+          <w:szCs w:val="24"/>
+          <w:lang w:eastAsia="en-IN"/>
+        </w:rPr>
+        <w:t>Once you are successfully at the root level (you should see a # prompt instead of $), enter the following commands:</w:t>
+      </w:r>
+    </w:p>
+    <w:p>
+      <w:pPr>
+        <w:shd w:val="clear" w:color="auto" w:fill="FFFFFF"/>
+        <w:spacing w:beforeAutospacing="1" w:after="0" w:afterAutospacing="1" w:line="240" w:lineRule="auto"/>
+        <w:rPr>
+          <w:rFonts w:ascii="Segoe UI" w:eastAsia="Times New Roman" w:hAnsi="Segoe UI" w:cs="Segoe UI"/>
+          <w:color w:val="2D2F31"/>
+          <w:sz w:val="24"/>
+          <w:szCs w:val="24"/>
+          <w:lang w:eastAsia="en-IN"/>
+        </w:rPr>
+      </w:pPr>
+    </w:p>
+    <w:p>
+      <w:pPr>
         <w:numPr>
           <w:ilvl w:val="0"/>
-          <w:numId w:val="1"/>
+          <w:numId w:val="2"/>
         </w:numPr>
         <w:shd w:val="clear" w:color="auto" w:fill="FFFFFF"/>
+        <w:tabs>
+          <w:tab w:val="clear" w:pos="720"/>
+          <w:tab w:val="left" w:pos="916"/>
+          <w:tab w:val="left" w:pos="1832"/>
+          <w:tab w:val="left" w:pos="2748"/>
+          <w:tab w:val="left" w:pos="3664"/>
+          <w:tab w:val="left" w:pos="4580"/>
+          <w:tab w:val="left" w:pos="5496"/>
+          <w:tab w:val="left" w:pos="6412"/>
+          <w:tab w:val="left" w:pos="7328"/>
+          <w:tab w:val="left" w:pos="8244"/>
+          <w:tab w:val="left" w:pos="9160"/>
+          <w:tab w:val="left" w:pos="10076"/>
+          <w:tab w:val="left" w:pos="10992"/>
+          <w:tab w:val="left" w:pos="11908"/>
+          <w:tab w:val="left" w:pos="12824"/>
+          <w:tab w:val="left" w:pos="13740"/>
+          <w:tab w:val="left" w:pos="14656"/>
+        </w:tabs>
         <w:spacing w:after="0" w:afterAutospacing="1" w:line="240" w:lineRule="auto"/>
         <w:ind w:left="0"/>
         <w:rPr>
-          <w:rFonts w:ascii="Consolas" w:eastAsia="Times New Roman" w:hAnsi="Consolas" w:cs="Times New Roman"/>
-          <w:color w:val="2D2F31"/>
-          <w:sz w:val="18"/>
-          <w:szCs w:val="18"/>
-          <w:lang w:eastAsia="en-IN"/>
-        </w:rPr>
-      </w:pPr>
-      <w:r>
-        <w:rPr>
-          <w:rFonts w:ascii="Consolas" w:eastAsia="Times New Roman" w:hAnsi="Consolas" w:cs="Times New Roman"/>
-          <w:color w:val="2D2F31"/>
-          <w:sz w:val="18"/>
-          <w:szCs w:val="18"/>
+          <w:rFonts w:ascii="Consolas" w:eastAsia="Times New Roman" w:hAnsi="Consolas" w:cs="Courier New"/>
+          <w:color w:val="2D2F31"/>
+          <w:sz w:val="20"/>
+          <w:szCs w:val="20"/>
+          <w:lang w:eastAsia="en-IN"/>
+        </w:rPr>
+      </w:pPr>
+      <w:r>
+        <w:rPr>
+          <w:rFonts w:ascii="Consolas" w:eastAsia="Times New Roman" w:hAnsi="Consolas" w:cs="Courier New"/>
+          <w:color w:val="2D2F31"/>
+          <w:sz w:val="20"/>
+          <w:szCs w:val="20"/>
           <w:lang w:eastAsia="en-IN"/>
         </w:rPr>
         <w:t xml:space="preserve">cd </w:t>
@@ -32,10 +473,10 @@
       <w:proofErr w:type="gramStart"/>
       <w:r>
         <w:rPr>
-          <w:rFonts w:ascii="Consolas" w:eastAsia="Times New Roman" w:hAnsi="Consolas" w:cs="Times New Roman"/>
-          <w:color w:val="2D2F31"/>
-          <w:sz w:val="18"/>
-          <w:szCs w:val="18"/>
+          <w:rFonts w:ascii="Consolas" w:eastAsia="Times New Roman" w:hAnsi="Consolas" w:cs="Courier New"/>
+          <w:color w:val="2D2F31"/>
+          <w:sz w:val="20"/>
+          <w:szCs w:val="20"/>
           <w:lang w:eastAsia="en-IN"/>
         </w:rPr>
         <w:t>/</w:t>
@@ -43,10 +484,10 @@
       <w:proofErr w:type="spellStart"/>
       <w:r>
         <w:rPr>
-          <w:rFonts w:ascii="Consolas" w:eastAsia="Times New Roman" w:hAnsi="Consolas" w:cs="Times New Roman"/>
-          <w:color w:val="2D2F31"/>
-          <w:sz w:val="18"/>
-          <w:szCs w:val="18"/>
+          <w:rFonts w:ascii="Consolas" w:eastAsia="Times New Roman" w:hAnsi="Consolas" w:cs="Courier New"/>
+          <w:color w:val="2D2F31"/>
+          <w:sz w:val="20"/>
+          <w:szCs w:val="20"/>
           <w:lang w:eastAsia="en-IN"/>
         </w:rPr>
         <w:t>etc</w:t>
@@ -54,10 +495,10 @@
       <w:proofErr w:type="spellEnd"/>
       <w:r>
         <w:rPr>
-          <w:rFonts w:ascii="Consolas" w:eastAsia="Times New Roman" w:hAnsi="Consolas" w:cs="Times New Roman"/>
-          <w:color w:val="2D2F31"/>
-          <w:sz w:val="18"/>
-          <w:szCs w:val="18"/>
+          <w:rFonts w:ascii="Consolas" w:eastAsia="Times New Roman" w:hAnsi="Consolas" w:cs="Courier New"/>
+          <w:color w:val="2D2F31"/>
+          <w:sz w:val="20"/>
+          <w:szCs w:val="20"/>
           <w:lang w:eastAsia="en-IN"/>
         </w:rPr>
         <w:t>/</w:t>
@@ -65,10 +506,10 @@
       <w:proofErr w:type="spellStart"/>
       <w:r>
         <w:rPr>
-          <w:rFonts w:ascii="Consolas" w:eastAsia="Times New Roman" w:hAnsi="Consolas" w:cs="Times New Roman"/>
-          <w:color w:val="2D2F31"/>
-          <w:sz w:val="18"/>
-          <w:szCs w:val="18"/>
+          <w:rFonts w:ascii="Consolas" w:eastAsia="Times New Roman" w:hAnsi="Consolas" w:cs="Courier New"/>
+          <w:color w:val="2D2F31"/>
+          <w:sz w:val="20"/>
+          <w:szCs w:val="20"/>
           <w:lang w:eastAsia="en-IN"/>
         </w:rPr>
         <w:t>yum.repos.d</w:t>
@@ -80,26 +521,45 @@
       <w:pPr>
         <w:numPr>
           <w:ilvl w:val="0"/>
-          <w:numId w:val="1"/>
+          <w:numId w:val="2"/>
         </w:numPr>
         <w:shd w:val="clear" w:color="auto" w:fill="FFFFFF"/>
+        <w:tabs>
+          <w:tab w:val="clear" w:pos="720"/>
+          <w:tab w:val="left" w:pos="916"/>
+          <w:tab w:val="left" w:pos="1832"/>
+          <w:tab w:val="left" w:pos="2748"/>
+          <w:tab w:val="left" w:pos="3664"/>
+          <w:tab w:val="left" w:pos="4580"/>
+          <w:tab w:val="left" w:pos="5496"/>
+          <w:tab w:val="left" w:pos="6412"/>
+          <w:tab w:val="left" w:pos="7328"/>
+          <w:tab w:val="left" w:pos="8244"/>
+          <w:tab w:val="left" w:pos="9160"/>
+          <w:tab w:val="left" w:pos="10076"/>
+          <w:tab w:val="left" w:pos="10992"/>
+          <w:tab w:val="left" w:pos="11908"/>
+          <w:tab w:val="left" w:pos="12824"/>
+          <w:tab w:val="left" w:pos="13740"/>
+          <w:tab w:val="left" w:pos="14656"/>
+        </w:tabs>
         <w:spacing w:beforeAutospacing="1" w:after="0" w:afterAutospacing="1" w:line="240" w:lineRule="auto"/>
         <w:ind w:left="0"/>
         <w:rPr>
-          <w:rFonts w:ascii="Consolas" w:eastAsia="Times New Roman" w:hAnsi="Consolas" w:cs="Times New Roman"/>
-          <w:color w:val="2D2F31"/>
-          <w:sz w:val="18"/>
-          <w:szCs w:val="18"/>
-          <w:lang w:eastAsia="en-IN"/>
-        </w:rPr>
-      </w:pPr>
-      <w:proofErr w:type="spellStart"/>
-      <w:r>
-        <w:rPr>
-          <w:rFonts w:ascii="Consolas" w:eastAsia="Times New Roman" w:hAnsi="Consolas" w:cs="Times New Roman"/>
-          <w:color w:val="2D2F31"/>
-          <w:sz w:val="18"/>
-          <w:szCs w:val="18"/>
+          <w:rFonts w:ascii="Consolas" w:eastAsia="Times New Roman" w:hAnsi="Consolas" w:cs="Courier New"/>
+          <w:color w:val="2D2F31"/>
+          <w:sz w:val="20"/>
+          <w:szCs w:val="20"/>
+          <w:lang w:eastAsia="en-IN"/>
+        </w:rPr>
+      </w:pPr>
+      <w:proofErr w:type="spellStart"/>
+      <w:r>
+        <w:rPr>
+          <w:rFonts w:ascii="Consolas" w:eastAsia="Times New Roman" w:hAnsi="Consolas" w:cs="Courier New"/>
+          <w:color w:val="2D2F31"/>
+          <w:sz w:val="20"/>
+          <w:szCs w:val="20"/>
           <w:lang w:eastAsia="en-IN"/>
         </w:rPr>
         <w:t>mkdir</w:t>
@@ -107,10 +567,10 @@
       <w:proofErr w:type="spellEnd"/>
       <w:r>
         <w:rPr>
-          <w:rFonts w:ascii="Consolas" w:eastAsia="Times New Roman" w:hAnsi="Consolas" w:cs="Times New Roman"/>
-          <w:color w:val="2D2F31"/>
-          <w:sz w:val="18"/>
-          <w:szCs w:val="18"/>
+          <w:rFonts w:ascii="Consolas" w:eastAsia="Times New Roman" w:hAnsi="Consolas" w:cs="Courier New"/>
+          <w:color w:val="2D2F31"/>
+          <w:sz w:val="20"/>
+          <w:szCs w:val="20"/>
           <w:lang w:eastAsia="en-IN"/>
         </w:rPr>
         <w:t xml:space="preserve"> </w:t>
@@ -118,10 +578,10 @@
       <w:proofErr w:type="gramStart"/>
       <w:r>
         <w:rPr>
-          <w:rFonts w:ascii="Consolas" w:eastAsia="Times New Roman" w:hAnsi="Consolas" w:cs="Times New Roman"/>
-          <w:color w:val="2D2F31"/>
-          <w:sz w:val="18"/>
-          <w:szCs w:val="18"/>
+          <w:rFonts w:ascii="Consolas" w:eastAsia="Times New Roman" w:hAnsi="Consolas" w:cs="Courier New"/>
+          <w:color w:val="2D2F31"/>
+          <w:sz w:val="20"/>
+          <w:szCs w:val="20"/>
           <w:lang w:eastAsia="en-IN"/>
         </w:rPr>
         <w:t>/</w:t>
@@ -129,10 +589,10 @@
       <w:proofErr w:type="spellStart"/>
       <w:r>
         <w:rPr>
-          <w:rFonts w:ascii="Consolas" w:eastAsia="Times New Roman" w:hAnsi="Consolas" w:cs="Times New Roman"/>
-          <w:color w:val="2D2F31"/>
-          <w:sz w:val="18"/>
-          <w:szCs w:val="18"/>
+          <w:rFonts w:ascii="Consolas" w:eastAsia="Times New Roman" w:hAnsi="Consolas" w:cs="Courier New"/>
+          <w:color w:val="2D2F31"/>
+          <w:sz w:val="20"/>
+          <w:szCs w:val="20"/>
           <w:lang w:eastAsia="en-IN"/>
         </w:rPr>
         <w:t>etc</w:t>
@@ -140,10 +600,10 @@
       <w:proofErr w:type="spellEnd"/>
       <w:r>
         <w:rPr>
-          <w:rFonts w:ascii="Consolas" w:eastAsia="Times New Roman" w:hAnsi="Consolas" w:cs="Times New Roman"/>
-          <w:color w:val="2D2F31"/>
-          <w:sz w:val="18"/>
-          <w:szCs w:val="18"/>
+          <w:rFonts w:ascii="Consolas" w:eastAsia="Times New Roman" w:hAnsi="Consolas" w:cs="Courier New"/>
+          <w:color w:val="2D2F31"/>
+          <w:sz w:val="20"/>
+          <w:szCs w:val="20"/>
           <w:lang w:eastAsia="en-IN"/>
         </w:rPr>
         <w:t>/</w:t>
@@ -151,10 +611,10 @@
       <w:proofErr w:type="spellStart"/>
       <w:r>
         <w:rPr>
-          <w:rFonts w:ascii="Consolas" w:eastAsia="Times New Roman" w:hAnsi="Consolas" w:cs="Times New Roman"/>
-          <w:color w:val="2D2F31"/>
-          <w:sz w:val="18"/>
-          <w:szCs w:val="18"/>
+          <w:rFonts w:ascii="Consolas" w:eastAsia="Times New Roman" w:hAnsi="Consolas" w:cs="Courier New"/>
+          <w:color w:val="2D2F31"/>
+          <w:sz w:val="20"/>
+          <w:szCs w:val="20"/>
           <w:lang w:eastAsia="en-IN"/>
         </w:rPr>
         <w:t>yum.repos.d</w:t>
@@ -163,10 +623,10 @@
       <w:proofErr w:type="gramEnd"/>
       <w:r>
         <w:rPr>
-          <w:rFonts w:ascii="Consolas" w:eastAsia="Times New Roman" w:hAnsi="Consolas" w:cs="Times New Roman"/>
-          <w:color w:val="2D2F31"/>
-          <w:sz w:val="18"/>
-          <w:szCs w:val="18"/>
+          <w:rFonts w:ascii="Consolas" w:eastAsia="Times New Roman" w:hAnsi="Consolas" w:cs="Courier New"/>
+          <w:color w:val="2D2F31"/>
+          <w:sz w:val="20"/>
+          <w:szCs w:val="20"/>
           <w:lang w:eastAsia="en-IN"/>
         </w:rPr>
         <w:t>/old</w:t>
@@ -176,25 +636,44 @@
       <w:pPr>
         <w:numPr>
           <w:ilvl w:val="0"/>
-          <w:numId w:val="1"/>
+          <w:numId w:val="2"/>
         </w:numPr>
         <w:shd w:val="clear" w:color="auto" w:fill="FFFFFF"/>
+        <w:tabs>
+          <w:tab w:val="clear" w:pos="720"/>
+          <w:tab w:val="left" w:pos="916"/>
+          <w:tab w:val="left" w:pos="1832"/>
+          <w:tab w:val="left" w:pos="2748"/>
+          <w:tab w:val="left" w:pos="3664"/>
+          <w:tab w:val="left" w:pos="4580"/>
+          <w:tab w:val="left" w:pos="5496"/>
+          <w:tab w:val="left" w:pos="6412"/>
+          <w:tab w:val="left" w:pos="7328"/>
+          <w:tab w:val="left" w:pos="8244"/>
+          <w:tab w:val="left" w:pos="9160"/>
+          <w:tab w:val="left" w:pos="10076"/>
+          <w:tab w:val="left" w:pos="10992"/>
+          <w:tab w:val="left" w:pos="11908"/>
+          <w:tab w:val="left" w:pos="12824"/>
+          <w:tab w:val="left" w:pos="13740"/>
+          <w:tab w:val="left" w:pos="14656"/>
+        </w:tabs>
         <w:spacing w:beforeAutospacing="1" w:after="0" w:afterAutospacing="1" w:line="240" w:lineRule="auto"/>
         <w:ind w:left="0"/>
         <w:rPr>
-          <w:rFonts w:ascii="Consolas" w:eastAsia="Times New Roman" w:hAnsi="Consolas" w:cs="Times New Roman"/>
-          <w:color w:val="2D2F31"/>
-          <w:sz w:val="18"/>
-          <w:szCs w:val="18"/>
-          <w:lang w:eastAsia="en-IN"/>
-        </w:rPr>
-      </w:pPr>
-      <w:r>
-        <w:rPr>
-          <w:rFonts w:ascii="Consolas" w:eastAsia="Times New Roman" w:hAnsi="Consolas" w:cs="Times New Roman"/>
-          <w:color w:val="2D2F31"/>
-          <w:sz w:val="18"/>
-          <w:szCs w:val="18"/>
+          <w:rFonts w:ascii="Consolas" w:eastAsia="Times New Roman" w:hAnsi="Consolas" w:cs="Courier New"/>
+          <w:color w:val="2D2F31"/>
+          <w:sz w:val="20"/>
+          <w:szCs w:val="20"/>
+          <w:lang w:eastAsia="en-IN"/>
+        </w:rPr>
+      </w:pPr>
+      <w:r>
+        <w:rPr>
+          <w:rFonts w:ascii="Consolas" w:eastAsia="Times New Roman" w:hAnsi="Consolas" w:cs="Courier New"/>
+          <w:color w:val="2D2F31"/>
+          <w:sz w:val="20"/>
+          <w:szCs w:val="20"/>
           <w:lang w:eastAsia="en-IN"/>
         </w:rPr>
         <w:t>mv /</w:t>
@@ -202,10 +681,10 @@
       <w:proofErr w:type="spellStart"/>
       <w:r>
         <w:rPr>
-          <w:rFonts w:ascii="Consolas" w:eastAsia="Times New Roman" w:hAnsi="Consolas" w:cs="Times New Roman"/>
-          <w:color w:val="2D2F31"/>
-          <w:sz w:val="18"/>
-          <w:szCs w:val="18"/>
+          <w:rFonts w:ascii="Consolas" w:eastAsia="Times New Roman" w:hAnsi="Consolas" w:cs="Courier New"/>
+          <w:color w:val="2D2F31"/>
+          <w:sz w:val="20"/>
+          <w:szCs w:val="20"/>
           <w:lang w:eastAsia="en-IN"/>
         </w:rPr>
         <w:t>etc</w:t>
@@ -213,10 +692,10 @@
       <w:proofErr w:type="spellEnd"/>
       <w:r>
         <w:rPr>
-          <w:rFonts w:ascii="Consolas" w:eastAsia="Times New Roman" w:hAnsi="Consolas" w:cs="Times New Roman"/>
-          <w:color w:val="2D2F31"/>
-          <w:sz w:val="18"/>
-          <w:szCs w:val="18"/>
+          <w:rFonts w:ascii="Consolas" w:eastAsia="Times New Roman" w:hAnsi="Consolas" w:cs="Courier New"/>
+          <w:color w:val="2D2F31"/>
+          <w:sz w:val="20"/>
+          <w:szCs w:val="20"/>
           <w:lang w:eastAsia="en-IN"/>
         </w:rPr>
         <w:t>/</w:t>
@@ -224,10 +703,10 @@
       <w:proofErr w:type="spellStart"/>
       <w:r>
         <w:rPr>
-          <w:rFonts w:ascii="Consolas" w:eastAsia="Times New Roman" w:hAnsi="Consolas" w:cs="Times New Roman"/>
-          <w:color w:val="2D2F31"/>
-          <w:sz w:val="18"/>
-          <w:szCs w:val="18"/>
+          <w:rFonts w:ascii="Consolas" w:eastAsia="Times New Roman" w:hAnsi="Consolas" w:cs="Courier New"/>
+          <w:color w:val="2D2F31"/>
+          <w:sz w:val="20"/>
+          <w:szCs w:val="20"/>
           <w:lang w:eastAsia="en-IN"/>
         </w:rPr>
         <w:t>yum.repos.d</w:t>
@@ -235,10 +714,10 @@
       <w:proofErr w:type="spellEnd"/>
       <w:r>
         <w:rPr>
-          <w:rFonts w:ascii="Consolas" w:eastAsia="Times New Roman" w:hAnsi="Consolas" w:cs="Times New Roman"/>
-          <w:color w:val="2D2F31"/>
-          <w:sz w:val="18"/>
-          <w:szCs w:val="18"/>
+          <w:rFonts w:ascii="Consolas" w:eastAsia="Times New Roman" w:hAnsi="Consolas" w:cs="Courier New"/>
+          <w:color w:val="2D2F31"/>
+          <w:sz w:val="20"/>
+          <w:szCs w:val="20"/>
           <w:lang w:eastAsia="en-IN"/>
         </w:rPr>
         <w:t xml:space="preserve">/CentOS*.repo </w:t>
@@ -246,10 +725,10 @@
       <w:proofErr w:type="gramStart"/>
       <w:r>
         <w:rPr>
-          <w:rFonts w:ascii="Consolas" w:eastAsia="Times New Roman" w:hAnsi="Consolas" w:cs="Times New Roman"/>
-          <w:color w:val="2D2F31"/>
-          <w:sz w:val="18"/>
-          <w:szCs w:val="18"/>
+          <w:rFonts w:ascii="Consolas" w:eastAsia="Times New Roman" w:hAnsi="Consolas" w:cs="Courier New"/>
+          <w:color w:val="2D2F31"/>
+          <w:sz w:val="20"/>
+          <w:szCs w:val="20"/>
           <w:lang w:eastAsia="en-IN"/>
         </w:rPr>
         <w:t>/</w:t>
@@ -257,10 +736,10 @@
       <w:proofErr w:type="spellStart"/>
       <w:r>
         <w:rPr>
-          <w:rFonts w:ascii="Consolas" w:eastAsia="Times New Roman" w:hAnsi="Consolas" w:cs="Times New Roman"/>
-          <w:color w:val="2D2F31"/>
-          <w:sz w:val="18"/>
-          <w:szCs w:val="18"/>
+          <w:rFonts w:ascii="Consolas" w:eastAsia="Times New Roman" w:hAnsi="Consolas" w:cs="Courier New"/>
+          <w:color w:val="2D2F31"/>
+          <w:sz w:val="20"/>
+          <w:szCs w:val="20"/>
           <w:lang w:eastAsia="en-IN"/>
         </w:rPr>
         <w:t>etc</w:t>
@@ -268,10 +747,10 @@
       <w:proofErr w:type="spellEnd"/>
       <w:r>
         <w:rPr>
-          <w:rFonts w:ascii="Consolas" w:eastAsia="Times New Roman" w:hAnsi="Consolas" w:cs="Times New Roman"/>
-          <w:color w:val="2D2F31"/>
-          <w:sz w:val="18"/>
-          <w:szCs w:val="18"/>
+          <w:rFonts w:ascii="Consolas" w:eastAsia="Times New Roman" w:hAnsi="Consolas" w:cs="Courier New"/>
+          <w:color w:val="2D2F31"/>
+          <w:sz w:val="20"/>
+          <w:szCs w:val="20"/>
           <w:lang w:eastAsia="en-IN"/>
         </w:rPr>
         <w:t>/</w:t>
@@ -279,10 +758,10 @@
       <w:proofErr w:type="spellStart"/>
       <w:r>
         <w:rPr>
-          <w:rFonts w:ascii="Consolas" w:eastAsia="Times New Roman" w:hAnsi="Consolas" w:cs="Times New Roman"/>
-          <w:color w:val="2D2F31"/>
-          <w:sz w:val="18"/>
-          <w:szCs w:val="18"/>
+          <w:rFonts w:ascii="Consolas" w:eastAsia="Times New Roman" w:hAnsi="Consolas" w:cs="Courier New"/>
+          <w:color w:val="2D2F31"/>
+          <w:sz w:val="20"/>
+          <w:szCs w:val="20"/>
           <w:lang w:eastAsia="en-IN"/>
         </w:rPr>
         <w:t>yum.repos.d</w:t>
@@ -291,10 +770,10 @@
       <w:proofErr w:type="gramEnd"/>
       <w:r>
         <w:rPr>
-          <w:rFonts w:ascii="Consolas" w:eastAsia="Times New Roman" w:hAnsi="Consolas" w:cs="Times New Roman"/>
-          <w:color w:val="2D2F31"/>
-          <w:sz w:val="18"/>
-          <w:szCs w:val="18"/>
+          <w:rFonts w:ascii="Consolas" w:eastAsia="Times New Roman" w:hAnsi="Consolas" w:cs="Courier New"/>
+          <w:color w:val="2D2F31"/>
+          <w:sz w:val="20"/>
+          <w:szCs w:val="20"/>
           <w:lang w:eastAsia="en-IN"/>
         </w:rPr>
         <w:t>/old/</w:t>
@@ -304,25 +783,44 @@
       <w:pPr>
         <w:numPr>
           <w:ilvl w:val="0"/>
-          <w:numId w:val="1"/>
+          <w:numId w:val="2"/>
         </w:numPr>
         <w:shd w:val="clear" w:color="auto" w:fill="FFFFFF"/>
+        <w:tabs>
+          <w:tab w:val="clear" w:pos="720"/>
+          <w:tab w:val="left" w:pos="916"/>
+          <w:tab w:val="left" w:pos="1832"/>
+          <w:tab w:val="left" w:pos="2748"/>
+          <w:tab w:val="left" w:pos="3664"/>
+          <w:tab w:val="left" w:pos="4580"/>
+          <w:tab w:val="left" w:pos="5496"/>
+          <w:tab w:val="left" w:pos="6412"/>
+          <w:tab w:val="left" w:pos="7328"/>
+          <w:tab w:val="left" w:pos="8244"/>
+          <w:tab w:val="left" w:pos="9160"/>
+          <w:tab w:val="left" w:pos="10076"/>
+          <w:tab w:val="left" w:pos="10992"/>
+          <w:tab w:val="left" w:pos="11908"/>
+          <w:tab w:val="left" w:pos="12824"/>
+          <w:tab w:val="left" w:pos="13740"/>
+          <w:tab w:val="left" w:pos="14656"/>
+        </w:tabs>
         <w:spacing w:beforeAutospacing="1" w:after="0" w:afterAutospacing="1" w:line="240" w:lineRule="auto"/>
         <w:ind w:left="0"/>
         <w:rPr>
-          <w:rFonts w:ascii="Consolas" w:eastAsia="Times New Roman" w:hAnsi="Consolas" w:cs="Times New Roman"/>
-          <w:color w:val="2D2F31"/>
-          <w:sz w:val="18"/>
-          <w:szCs w:val="18"/>
-          <w:lang w:eastAsia="en-IN"/>
-        </w:rPr>
-      </w:pPr>
-      <w:r>
-        <w:rPr>
-          <w:rFonts w:ascii="Consolas" w:eastAsia="Times New Roman" w:hAnsi="Consolas" w:cs="Times New Roman"/>
-          <w:color w:val="2D2F31"/>
-          <w:sz w:val="18"/>
-          <w:szCs w:val="18"/>
+          <w:rFonts w:ascii="Consolas" w:eastAsia="Times New Roman" w:hAnsi="Consolas" w:cs="Courier New"/>
+          <w:color w:val="2D2F31"/>
+          <w:sz w:val="20"/>
+          <w:szCs w:val="20"/>
+          <w:lang w:eastAsia="en-IN"/>
+        </w:rPr>
+      </w:pPr>
+      <w:r>
+        <w:rPr>
+          <w:rFonts w:ascii="Consolas" w:eastAsia="Times New Roman" w:hAnsi="Consolas" w:cs="Courier New"/>
+          <w:color w:val="2D2F31"/>
+          <w:sz w:val="20"/>
+          <w:szCs w:val="20"/>
           <w:lang w:eastAsia="en-IN"/>
         </w:rPr>
         <w:t>mv /</w:t>
@@ -330,10 +828,10 @@
       <w:proofErr w:type="spellStart"/>
       <w:r>
         <w:rPr>
-          <w:rFonts w:ascii="Consolas" w:eastAsia="Times New Roman" w:hAnsi="Consolas" w:cs="Times New Roman"/>
-          <w:color w:val="2D2F31"/>
-          <w:sz w:val="18"/>
-          <w:szCs w:val="18"/>
+          <w:rFonts w:ascii="Consolas" w:eastAsia="Times New Roman" w:hAnsi="Consolas" w:cs="Courier New"/>
+          <w:color w:val="2D2F31"/>
+          <w:sz w:val="20"/>
+          <w:szCs w:val="20"/>
           <w:lang w:eastAsia="en-IN"/>
         </w:rPr>
         <w:t>etc</w:t>
@@ -341,10 +839,10 @@
       <w:proofErr w:type="spellEnd"/>
       <w:r>
         <w:rPr>
-          <w:rFonts w:ascii="Consolas" w:eastAsia="Times New Roman" w:hAnsi="Consolas" w:cs="Times New Roman"/>
-          <w:color w:val="2D2F31"/>
-          <w:sz w:val="18"/>
-          <w:szCs w:val="18"/>
+          <w:rFonts w:ascii="Consolas" w:eastAsia="Times New Roman" w:hAnsi="Consolas" w:cs="Courier New"/>
+          <w:color w:val="2D2F31"/>
+          <w:sz w:val="20"/>
+          <w:szCs w:val="20"/>
           <w:lang w:eastAsia="en-IN"/>
         </w:rPr>
         <w:t>/</w:t>
@@ -352,10 +850,10 @@
       <w:proofErr w:type="spellStart"/>
       <w:r>
         <w:rPr>
-          <w:rFonts w:ascii="Consolas" w:eastAsia="Times New Roman" w:hAnsi="Consolas" w:cs="Times New Roman"/>
-          <w:color w:val="2D2F31"/>
-          <w:sz w:val="18"/>
-          <w:szCs w:val="18"/>
+          <w:rFonts w:ascii="Consolas" w:eastAsia="Times New Roman" w:hAnsi="Consolas" w:cs="Courier New"/>
+          <w:color w:val="2D2F31"/>
+          <w:sz w:val="20"/>
+          <w:szCs w:val="20"/>
           <w:lang w:eastAsia="en-IN"/>
         </w:rPr>
         <w:t>yum.repos.d</w:t>
@@ -363,10 +861,10 @@
       <w:proofErr w:type="spellEnd"/>
       <w:r>
         <w:rPr>
-          <w:rFonts w:ascii="Consolas" w:eastAsia="Times New Roman" w:hAnsi="Consolas" w:cs="Times New Roman"/>
-          <w:color w:val="2D2F31"/>
-          <w:sz w:val="18"/>
-          <w:szCs w:val="18"/>
+          <w:rFonts w:ascii="Consolas" w:eastAsia="Times New Roman" w:hAnsi="Consolas" w:cs="Courier New"/>
+          <w:color w:val="2D2F31"/>
+          <w:sz w:val="20"/>
+          <w:szCs w:val="20"/>
           <w:lang w:eastAsia="en-IN"/>
         </w:rPr>
         <w:t>/</w:t>
@@ -374,10 +872,10 @@
       <w:proofErr w:type="spellStart"/>
       <w:r>
         <w:rPr>
-          <w:rFonts w:ascii="Consolas" w:eastAsia="Times New Roman" w:hAnsi="Consolas" w:cs="Times New Roman"/>
-          <w:color w:val="2D2F31"/>
-          <w:sz w:val="18"/>
-          <w:szCs w:val="18"/>
+          <w:rFonts w:ascii="Consolas" w:eastAsia="Times New Roman" w:hAnsi="Consolas" w:cs="Courier New"/>
+          <w:color w:val="2D2F31"/>
+          <w:sz w:val="20"/>
+          <w:szCs w:val="20"/>
           <w:lang w:eastAsia="en-IN"/>
         </w:rPr>
         <w:t>epel</w:t>
@@ -385,10 +883,10 @@
       <w:proofErr w:type="spellEnd"/>
       <w:r>
         <w:rPr>
-          <w:rFonts w:ascii="Consolas" w:eastAsia="Times New Roman" w:hAnsi="Consolas" w:cs="Times New Roman"/>
-          <w:color w:val="2D2F31"/>
-          <w:sz w:val="18"/>
-          <w:szCs w:val="18"/>
+          <w:rFonts w:ascii="Consolas" w:eastAsia="Times New Roman" w:hAnsi="Consolas" w:cs="Courier New"/>
+          <w:color w:val="2D2F31"/>
+          <w:sz w:val="20"/>
+          <w:szCs w:val="20"/>
           <w:lang w:eastAsia="en-IN"/>
         </w:rPr>
         <w:t xml:space="preserve">*.repo </w:t>
@@ -396,10 +894,10 @@
       <w:proofErr w:type="gramStart"/>
       <w:r>
         <w:rPr>
-          <w:rFonts w:ascii="Consolas" w:eastAsia="Times New Roman" w:hAnsi="Consolas" w:cs="Times New Roman"/>
-          <w:color w:val="2D2F31"/>
-          <w:sz w:val="18"/>
-          <w:szCs w:val="18"/>
+          <w:rFonts w:ascii="Consolas" w:eastAsia="Times New Roman" w:hAnsi="Consolas" w:cs="Courier New"/>
+          <w:color w:val="2D2F31"/>
+          <w:sz w:val="20"/>
+          <w:szCs w:val="20"/>
           <w:lang w:eastAsia="en-IN"/>
         </w:rPr>
         <w:t>/</w:t>
@@ -407,10 +905,10 @@
       <w:proofErr w:type="spellStart"/>
       <w:r>
         <w:rPr>
-          <w:rFonts w:ascii="Consolas" w:eastAsia="Times New Roman" w:hAnsi="Consolas" w:cs="Times New Roman"/>
-          <w:color w:val="2D2F31"/>
-          <w:sz w:val="18"/>
-          <w:szCs w:val="18"/>
+          <w:rFonts w:ascii="Consolas" w:eastAsia="Times New Roman" w:hAnsi="Consolas" w:cs="Courier New"/>
+          <w:color w:val="2D2F31"/>
+          <w:sz w:val="20"/>
+          <w:szCs w:val="20"/>
           <w:lang w:eastAsia="en-IN"/>
         </w:rPr>
         <w:t>etc</w:t>
@@ -418,10 +916,10 @@
       <w:proofErr w:type="spellEnd"/>
       <w:r>
         <w:rPr>
-          <w:rFonts w:ascii="Consolas" w:eastAsia="Times New Roman" w:hAnsi="Consolas" w:cs="Times New Roman"/>
-          <w:color w:val="2D2F31"/>
-          <w:sz w:val="18"/>
-          <w:szCs w:val="18"/>
+          <w:rFonts w:ascii="Consolas" w:eastAsia="Times New Roman" w:hAnsi="Consolas" w:cs="Courier New"/>
+          <w:color w:val="2D2F31"/>
+          <w:sz w:val="20"/>
+          <w:szCs w:val="20"/>
           <w:lang w:eastAsia="en-IN"/>
         </w:rPr>
         <w:t>/</w:t>
@@ -429,10 +927,10 @@
       <w:proofErr w:type="spellStart"/>
       <w:r>
         <w:rPr>
-          <w:rFonts w:ascii="Consolas" w:eastAsia="Times New Roman" w:hAnsi="Consolas" w:cs="Times New Roman"/>
-          <w:color w:val="2D2F31"/>
-          <w:sz w:val="18"/>
-          <w:szCs w:val="18"/>
+          <w:rFonts w:ascii="Consolas" w:eastAsia="Times New Roman" w:hAnsi="Consolas" w:cs="Courier New"/>
+          <w:color w:val="2D2F31"/>
+          <w:sz w:val="20"/>
+          <w:szCs w:val="20"/>
           <w:lang w:eastAsia="en-IN"/>
         </w:rPr>
         <w:t>yum.repos.d</w:t>
@@ -441,10 +939,10 @@
       <w:proofErr w:type="gramEnd"/>
       <w:r>
         <w:rPr>
-          <w:rFonts w:ascii="Consolas" w:eastAsia="Times New Roman" w:hAnsi="Consolas" w:cs="Times New Roman"/>
-          <w:color w:val="2D2F31"/>
-          <w:sz w:val="18"/>
-          <w:szCs w:val="18"/>
+          <w:rFonts w:ascii="Consolas" w:eastAsia="Times New Roman" w:hAnsi="Consolas" w:cs="Courier New"/>
+          <w:color w:val="2D2F31"/>
+          <w:sz w:val="20"/>
+          <w:szCs w:val="20"/>
           <w:lang w:eastAsia="en-IN"/>
         </w:rPr>
         <w:t>/old/</w:t>
@@ -454,25 +952,44 @@
       <w:pPr>
         <w:numPr>
           <w:ilvl w:val="0"/>
-          <w:numId w:val="1"/>
+          <w:numId w:val="2"/>
         </w:numPr>
         <w:shd w:val="clear" w:color="auto" w:fill="FFFFFF"/>
+        <w:tabs>
+          <w:tab w:val="clear" w:pos="720"/>
+          <w:tab w:val="left" w:pos="916"/>
+          <w:tab w:val="left" w:pos="1832"/>
+          <w:tab w:val="left" w:pos="2748"/>
+          <w:tab w:val="left" w:pos="3664"/>
+          <w:tab w:val="left" w:pos="4580"/>
+          <w:tab w:val="left" w:pos="5496"/>
+          <w:tab w:val="left" w:pos="6412"/>
+          <w:tab w:val="left" w:pos="7328"/>
+          <w:tab w:val="left" w:pos="8244"/>
+          <w:tab w:val="left" w:pos="9160"/>
+          <w:tab w:val="left" w:pos="10076"/>
+          <w:tab w:val="left" w:pos="10992"/>
+          <w:tab w:val="left" w:pos="11908"/>
+          <w:tab w:val="left" w:pos="12824"/>
+          <w:tab w:val="left" w:pos="13740"/>
+          <w:tab w:val="left" w:pos="14656"/>
+        </w:tabs>
         <w:spacing w:beforeAutospacing="1" w:after="0" w:afterAutospacing="1" w:line="240" w:lineRule="auto"/>
         <w:ind w:left="0"/>
         <w:rPr>
-          <w:rFonts w:ascii="Consolas" w:eastAsia="Times New Roman" w:hAnsi="Consolas" w:cs="Times New Roman"/>
-          <w:color w:val="2D2F31"/>
-          <w:sz w:val="18"/>
-          <w:szCs w:val="18"/>
-          <w:lang w:eastAsia="en-IN"/>
-        </w:rPr>
-      </w:pPr>
-      <w:r>
-        <w:rPr>
-          <w:rFonts w:ascii="Consolas" w:eastAsia="Times New Roman" w:hAnsi="Consolas" w:cs="Times New Roman"/>
-          <w:color w:val="2D2F31"/>
-          <w:sz w:val="18"/>
-          <w:szCs w:val="18"/>
+          <w:rFonts w:ascii="Consolas" w:eastAsia="Times New Roman" w:hAnsi="Consolas" w:cs="Courier New"/>
+          <w:color w:val="2D2F31"/>
+          <w:sz w:val="20"/>
+          <w:szCs w:val="20"/>
+          <w:lang w:eastAsia="en-IN"/>
+        </w:rPr>
+      </w:pPr>
+      <w:r>
+        <w:rPr>
+          <w:rFonts w:ascii="Consolas" w:eastAsia="Times New Roman" w:hAnsi="Consolas" w:cs="Courier New"/>
+          <w:color w:val="2D2F31"/>
+          <w:sz w:val="20"/>
+          <w:szCs w:val="20"/>
           <w:lang w:eastAsia="en-IN"/>
         </w:rPr>
         <w:t>mv /</w:t>
@@ -480,10 +997,10 @@
       <w:proofErr w:type="spellStart"/>
       <w:r>
         <w:rPr>
-          <w:rFonts w:ascii="Consolas" w:eastAsia="Times New Roman" w:hAnsi="Consolas" w:cs="Times New Roman"/>
-          <w:color w:val="2D2F31"/>
-          <w:sz w:val="18"/>
-          <w:szCs w:val="18"/>
+          <w:rFonts w:ascii="Consolas" w:eastAsia="Times New Roman" w:hAnsi="Consolas" w:cs="Courier New"/>
+          <w:color w:val="2D2F31"/>
+          <w:sz w:val="20"/>
+          <w:szCs w:val="20"/>
           <w:lang w:eastAsia="en-IN"/>
         </w:rPr>
         <w:t>etc</w:t>
@@ -491,10 +1008,10 @@
       <w:proofErr w:type="spellEnd"/>
       <w:r>
         <w:rPr>
-          <w:rFonts w:ascii="Consolas" w:eastAsia="Times New Roman" w:hAnsi="Consolas" w:cs="Times New Roman"/>
-          <w:color w:val="2D2F31"/>
-          <w:sz w:val="18"/>
-          <w:szCs w:val="18"/>
+          <w:rFonts w:ascii="Consolas" w:eastAsia="Times New Roman" w:hAnsi="Consolas" w:cs="Courier New"/>
+          <w:color w:val="2D2F31"/>
+          <w:sz w:val="20"/>
+          <w:szCs w:val="20"/>
           <w:lang w:eastAsia="en-IN"/>
         </w:rPr>
         <w:t>/</w:t>
@@ -502,10 +1019,10 @@
       <w:proofErr w:type="spellStart"/>
       <w:r>
         <w:rPr>
-          <w:rFonts w:ascii="Consolas" w:eastAsia="Times New Roman" w:hAnsi="Consolas" w:cs="Times New Roman"/>
-          <w:color w:val="2D2F31"/>
-          <w:sz w:val="18"/>
-          <w:szCs w:val="18"/>
+          <w:rFonts w:ascii="Consolas" w:eastAsia="Times New Roman" w:hAnsi="Consolas" w:cs="Courier New"/>
+          <w:color w:val="2D2F31"/>
+          <w:sz w:val="20"/>
+          <w:szCs w:val="20"/>
           <w:lang w:eastAsia="en-IN"/>
         </w:rPr>
         <w:t>yum.repos.d</w:t>
@@ -513,10 +1030,10 @@
       <w:proofErr w:type="spellEnd"/>
       <w:r>
         <w:rPr>
-          <w:rFonts w:ascii="Consolas" w:eastAsia="Times New Roman" w:hAnsi="Consolas" w:cs="Times New Roman"/>
-          <w:color w:val="2D2F31"/>
-          <w:sz w:val="18"/>
-          <w:szCs w:val="18"/>
+          <w:rFonts w:ascii="Consolas" w:eastAsia="Times New Roman" w:hAnsi="Consolas" w:cs="Courier New"/>
+          <w:color w:val="2D2F31"/>
+          <w:sz w:val="20"/>
+          <w:szCs w:val="20"/>
           <w:lang w:eastAsia="en-IN"/>
         </w:rPr>
         <w:t>/</w:t>
@@ -524,10 +1041,10 @@
       <w:proofErr w:type="spellStart"/>
       <w:r>
         <w:rPr>
-          <w:rFonts w:ascii="Consolas" w:eastAsia="Times New Roman" w:hAnsi="Consolas" w:cs="Times New Roman"/>
-          <w:color w:val="2D2F31"/>
-          <w:sz w:val="18"/>
-          <w:szCs w:val="18"/>
+          <w:rFonts w:ascii="Consolas" w:eastAsia="Times New Roman" w:hAnsi="Consolas" w:cs="Courier New"/>
+          <w:color w:val="2D2F31"/>
+          <w:sz w:val="20"/>
+          <w:szCs w:val="20"/>
           <w:lang w:eastAsia="en-IN"/>
         </w:rPr>
         <w:t>ambari</w:t>
@@ -535,10 +1052,10 @@
       <w:proofErr w:type="spellEnd"/>
       <w:r>
         <w:rPr>
-          <w:rFonts w:ascii="Consolas" w:eastAsia="Times New Roman" w:hAnsi="Consolas" w:cs="Times New Roman"/>
-          <w:color w:val="2D2F31"/>
-          <w:sz w:val="18"/>
-          <w:szCs w:val="18"/>
+          <w:rFonts w:ascii="Consolas" w:eastAsia="Times New Roman" w:hAnsi="Consolas" w:cs="Courier New"/>
+          <w:color w:val="2D2F31"/>
+          <w:sz w:val="20"/>
+          <w:szCs w:val="20"/>
           <w:lang w:eastAsia="en-IN"/>
         </w:rPr>
         <w:t xml:space="preserve">*.repo </w:t>
@@ -546,10 +1063,10 @@
       <w:proofErr w:type="gramStart"/>
       <w:r>
         <w:rPr>
-          <w:rFonts w:ascii="Consolas" w:eastAsia="Times New Roman" w:hAnsi="Consolas" w:cs="Times New Roman"/>
-          <w:color w:val="2D2F31"/>
-          <w:sz w:val="18"/>
-          <w:szCs w:val="18"/>
+          <w:rFonts w:ascii="Consolas" w:eastAsia="Times New Roman" w:hAnsi="Consolas" w:cs="Courier New"/>
+          <w:color w:val="2D2F31"/>
+          <w:sz w:val="20"/>
+          <w:szCs w:val="20"/>
           <w:lang w:eastAsia="en-IN"/>
         </w:rPr>
         <w:t>/</w:t>
@@ -557,10 +1074,10 @@
       <w:proofErr w:type="spellStart"/>
       <w:r>
         <w:rPr>
-          <w:rFonts w:ascii="Consolas" w:eastAsia="Times New Roman" w:hAnsi="Consolas" w:cs="Times New Roman"/>
-          <w:color w:val="2D2F31"/>
-          <w:sz w:val="18"/>
-          <w:szCs w:val="18"/>
+          <w:rFonts w:ascii="Consolas" w:eastAsia="Times New Roman" w:hAnsi="Consolas" w:cs="Courier New"/>
+          <w:color w:val="2D2F31"/>
+          <w:sz w:val="20"/>
+          <w:szCs w:val="20"/>
           <w:lang w:eastAsia="en-IN"/>
         </w:rPr>
         <w:t>etc</w:t>
@@ -568,10 +1085,10 @@
       <w:proofErr w:type="spellEnd"/>
       <w:r>
         <w:rPr>
-          <w:rFonts w:ascii="Consolas" w:eastAsia="Times New Roman" w:hAnsi="Consolas" w:cs="Times New Roman"/>
-          <w:color w:val="2D2F31"/>
-          <w:sz w:val="18"/>
-          <w:szCs w:val="18"/>
+          <w:rFonts w:ascii="Consolas" w:eastAsia="Times New Roman" w:hAnsi="Consolas" w:cs="Courier New"/>
+          <w:color w:val="2D2F31"/>
+          <w:sz w:val="20"/>
+          <w:szCs w:val="20"/>
           <w:lang w:eastAsia="en-IN"/>
         </w:rPr>
         <w:t>/</w:t>
@@ -579,10 +1096,10 @@
       <w:proofErr w:type="spellStart"/>
       <w:r>
         <w:rPr>
-          <w:rFonts w:ascii="Consolas" w:eastAsia="Times New Roman" w:hAnsi="Consolas" w:cs="Times New Roman"/>
-          <w:color w:val="2D2F31"/>
-          <w:sz w:val="18"/>
-          <w:szCs w:val="18"/>
+          <w:rFonts w:ascii="Consolas" w:eastAsia="Times New Roman" w:hAnsi="Consolas" w:cs="Courier New"/>
+          <w:color w:val="2D2F31"/>
+          <w:sz w:val="20"/>
+          <w:szCs w:val="20"/>
           <w:lang w:eastAsia="en-IN"/>
         </w:rPr>
         <w:t>yum.repos.d</w:t>
@@ -591,10 +1108,10 @@
       <w:proofErr w:type="gramEnd"/>
       <w:r>
         <w:rPr>
-          <w:rFonts w:ascii="Consolas" w:eastAsia="Times New Roman" w:hAnsi="Consolas" w:cs="Times New Roman"/>
-          <w:color w:val="2D2F31"/>
-          <w:sz w:val="18"/>
-          <w:szCs w:val="18"/>
+          <w:rFonts w:ascii="Consolas" w:eastAsia="Times New Roman" w:hAnsi="Consolas" w:cs="Courier New"/>
+          <w:color w:val="2D2F31"/>
+          <w:sz w:val="20"/>
+          <w:szCs w:val="20"/>
           <w:lang w:eastAsia="en-IN"/>
         </w:rPr>
         <w:t>/old/</w:t>
@@ -604,25 +1121,44 @@
       <w:pPr>
         <w:numPr>
           <w:ilvl w:val="0"/>
-          <w:numId w:val="1"/>
+          <w:numId w:val="2"/>
         </w:numPr>
         <w:shd w:val="clear" w:color="auto" w:fill="FFFFFF"/>
+        <w:tabs>
+          <w:tab w:val="clear" w:pos="720"/>
+          <w:tab w:val="left" w:pos="916"/>
+          <w:tab w:val="left" w:pos="1832"/>
+          <w:tab w:val="left" w:pos="2748"/>
+          <w:tab w:val="left" w:pos="3664"/>
+          <w:tab w:val="left" w:pos="4580"/>
+          <w:tab w:val="left" w:pos="5496"/>
+          <w:tab w:val="left" w:pos="6412"/>
+          <w:tab w:val="left" w:pos="7328"/>
+          <w:tab w:val="left" w:pos="8244"/>
+          <w:tab w:val="left" w:pos="9160"/>
+          <w:tab w:val="left" w:pos="10076"/>
+          <w:tab w:val="left" w:pos="10992"/>
+          <w:tab w:val="left" w:pos="11908"/>
+          <w:tab w:val="left" w:pos="12824"/>
+          <w:tab w:val="left" w:pos="13740"/>
+          <w:tab w:val="left" w:pos="14656"/>
+        </w:tabs>
         <w:spacing w:beforeAutospacing="1" w:after="0" w:afterAutospacing="1" w:line="240" w:lineRule="auto"/>
         <w:ind w:left="0"/>
         <w:rPr>
-          <w:rFonts w:ascii="Consolas" w:eastAsia="Times New Roman" w:hAnsi="Consolas" w:cs="Times New Roman"/>
-          <w:color w:val="2D2F31"/>
-          <w:sz w:val="18"/>
-          <w:szCs w:val="18"/>
-          <w:lang w:eastAsia="en-IN"/>
-        </w:rPr>
-      </w:pPr>
-      <w:r>
-        <w:rPr>
-          <w:rFonts w:ascii="Consolas" w:eastAsia="Times New Roman" w:hAnsi="Consolas" w:cs="Times New Roman"/>
-          <w:color w:val="2D2F31"/>
-          <w:sz w:val="18"/>
-          <w:szCs w:val="18"/>
+          <w:rFonts w:ascii="Consolas" w:eastAsia="Times New Roman" w:hAnsi="Consolas" w:cs="Courier New"/>
+          <w:color w:val="2D2F31"/>
+          <w:sz w:val="20"/>
+          <w:szCs w:val="20"/>
+          <w:lang w:eastAsia="en-IN"/>
+        </w:rPr>
+      </w:pPr>
+      <w:r>
+        <w:rPr>
+          <w:rFonts w:ascii="Consolas" w:eastAsia="Times New Roman" w:hAnsi="Consolas" w:cs="Courier New"/>
+          <w:color w:val="2D2F31"/>
+          <w:sz w:val="20"/>
+          <w:szCs w:val="20"/>
           <w:lang w:eastAsia="en-IN"/>
         </w:rPr>
         <w:t>mv /</w:t>
@@ -630,10 +1166,10 @@
       <w:proofErr w:type="spellStart"/>
       <w:r>
         <w:rPr>
-          <w:rFonts w:ascii="Consolas" w:eastAsia="Times New Roman" w:hAnsi="Consolas" w:cs="Times New Roman"/>
-          <w:color w:val="2D2F31"/>
-          <w:sz w:val="18"/>
-          <w:szCs w:val="18"/>
+          <w:rFonts w:ascii="Consolas" w:eastAsia="Times New Roman" w:hAnsi="Consolas" w:cs="Courier New"/>
+          <w:color w:val="2D2F31"/>
+          <w:sz w:val="20"/>
+          <w:szCs w:val="20"/>
           <w:lang w:eastAsia="en-IN"/>
         </w:rPr>
         <w:t>etc</w:t>
@@ -641,10 +1177,10 @@
       <w:proofErr w:type="spellEnd"/>
       <w:r>
         <w:rPr>
-          <w:rFonts w:ascii="Consolas" w:eastAsia="Times New Roman" w:hAnsi="Consolas" w:cs="Times New Roman"/>
-          <w:color w:val="2D2F31"/>
-          <w:sz w:val="18"/>
-          <w:szCs w:val="18"/>
+          <w:rFonts w:ascii="Consolas" w:eastAsia="Times New Roman" w:hAnsi="Consolas" w:cs="Courier New"/>
+          <w:color w:val="2D2F31"/>
+          <w:sz w:val="20"/>
+          <w:szCs w:val="20"/>
           <w:lang w:eastAsia="en-IN"/>
         </w:rPr>
         <w:t>/</w:t>
@@ -652,10 +1188,10 @@
       <w:proofErr w:type="spellStart"/>
       <w:r>
         <w:rPr>
-          <w:rFonts w:ascii="Consolas" w:eastAsia="Times New Roman" w:hAnsi="Consolas" w:cs="Times New Roman"/>
-          <w:color w:val="2D2F31"/>
-          <w:sz w:val="18"/>
-          <w:szCs w:val="18"/>
+          <w:rFonts w:ascii="Consolas" w:eastAsia="Times New Roman" w:hAnsi="Consolas" w:cs="Courier New"/>
+          <w:color w:val="2D2F31"/>
+          <w:sz w:val="20"/>
+          <w:szCs w:val="20"/>
           <w:lang w:eastAsia="en-IN"/>
         </w:rPr>
         <w:t>yum.repos.d</w:t>
@@ -663,10 +1199,10 @@
       <w:proofErr w:type="spellEnd"/>
       <w:r>
         <w:rPr>
-          <w:rFonts w:ascii="Consolas" w:eastAsia="Times New Roman" w:hAnsi="Consolas" w:cs="Times New Roman"/>
-          <w:color w:val="2D2F31"/>
-          <w:sz w:val="18"/>
-          <w:szCs w:val="18"/>
+          <w:rFonts w:ascii="Consolas" w:eastAsia="Times New Roman" w:hAnsi="Consolas" w:cs="Courier New"/>
+          <w:color w:val="2D2F31"/>
+          <w:sz w:val="20"/>
+          <w:szCs w:val="20"/>
           <w:lang w:eastAsia="en-IN"/>
         </w:rPr>
         <w:t>/</w:t>
@@ -674,10 +1210,10 @@
       <w:proofErr w:type="spellStart"/>
       <w:r>
         <w:rPr>
-          <w:rFonts w:ascii="Consolas" w:eastAsia="Times New Roman" w:hAnsi="Consolas" w:cs="Times New Roman"/>
-          <w:color w:val="2D2F31"/>
-          <w:sz w:val="18"/>
-          <w:szCs w:val="18"/>
+          <w:rFonts w:ascii="Consolas" w:eastAsia="Times New Roman" w:hAnsi="Consolas" w:cs="Courier New"/>
+          <w:color w:val="2D2F31"/>
+          <w:sz w:val="20"/>
+          <w:szCs w:val="20"/>
           <w:lang w:eastAsia="en-IN"/>
         </w:rPr>
         <w:t>hdp</w:t>
@@ -685,10 +1221,10 @@
       <w:proofErr w:type="spellEnd"/>
       <w:r>
         <w:rPr>
-          <w:rFonts w:ascii="Consolas" w:eastAsia="Times New Roman" w:hAnsi="Consolas" w:cs="Times New Roman"/>
-          <w:color w:val="2D2F31"/>
-          <w:sz w:val="18"/>
-          <w:szCs w:val="18"/>
+          <w:rFonts w:ascii="Consolas" w:eastAsia="Times New Roman" w:hAnsi="Consolas" w:cs="Courier New"/>
+          <w:color w:val="2D2F31"/>
+          <w:sz w:val="20"/>
+          <w:szCs w:val="20"/>
           <w:lang w:eastAsia="en-IN"/>
         </w:rPr>
         <w:t xml:space="preserve">*.repo </w:t>
@@ -696,10 +1232,10 @@
       <w:proofErr w:type="gramStart"/>
       <w:r>
         <w:rPr>
-          <w:rFonts w:ascii="Consolas" w:eastAsia="Times New Roman" w:hAnsi="Consolas" w:cs="Times New Roman"/>
-          <w:color w:val="2D2F31"/>
-          <w:sz w:val="18"/>
-          <w:szCs w:val="18"/>
+          <w:rFonts w:ascii="Consolas" w:eastAsia="Times New Roman" w:hAnsi="Consolas" w:cs="Courier New"/>
+          <w:color w:val="2D2F31"/>
+          <w:sz w:val="20"/>
+          <w:szCs w:val="20"/>
           <w:lang w:eastAsia="en-IN"/>
         </w:rPr>
         <w:t>/</w:t>
@@ -707,10 +1243,10 @@
       <w:proofErr w:type="spellStart"/>
       <w:r>
         <w:rPr>
-          <w:rFonts w:ascii="Consolas" w:eastAsia="Times New Roman" w:hAnsi="Consolas" w:cs="Times New Roman"/>
-          <w:color w:val="2D2F31"/>
-          <w:sz w:val="18"/>
-          <w:szCs w:val="18"/>
+          <w:rFonts w:ascii="Consolas" w:eastAsia="Times New Roman" w:hAnsi="Consolas" w:cs="Courier New"/>
+          <w:color w:val="2D2F31"/>
+          <w:sz w:val="20"/>
+          <w:szCs w:val="20"/>
           <w:lang w:eastAsia="en-IN"/>
         </w:rPr>
         <w:t>etc</w:t>
@@ -718,10 +1254,10 @@
       <w:proofErr w:type="spellEnd"/>
       <w:r>
         <w:rPr>
-          <w:rFonts w:ascii="Consolas" w:eastAsia="Times New Roman" w:hAnsi="Consolas" w:cs="Times New Roman"/>
-          <w:color w:val="2D2F31"/>
-          <w:sz w:val="18"/>
-          <w:szCs w:val="18"/>
+          <w:rFonts w:ascii="Consolas" w:eastAsia="Times New Roman" w:hAnsi="Consolas" w:cs="Courier New"/>
+          <w:color w:val="2D2F31"/>
+          <w:sz w:val="20"/>
+          <w:szCs w:val="20"/>
           <w:lang w:eastAsia="en-IN"/>
         </w:rPr>
         <w:t>/</w:t>
@@ -729,10 +1265,10 @@
       <w:proofErr w:type="spellStart"/>
       <w:r>
         <w:rPr>
-          <w:rFonts w:ascii="Consolas" w:eastAsia="Times New Roman" w:hAnsi="Consolas" w:cs="Times New Roman"/>
-          <w:color w:val="2D2F31"/>
-          <w:sz w:val="18"/>
-          <w:szCs w:val="18"/>
+          <w:rFonts w:ascii="Consolas" w:eastAsia="Times New Roman" w:hAnsi="Consolas" w:cs="Courier New"/>
+          <w:color w:val="2D2F31"/>
+          <w:sz w:val="20"/>
+          <w:szCs w:val="20"/>
           <w:lang w:eastAsia="en-IN"/>
         </w:rPr>
         <w:t>yum.repos.d</w:t>
@@ -741,10 +1277,10 @@
       <w:proofErr w:type="gramEnd"/>
       <w:r>
         <w:rPr>
-          <w:rFonts w:ascii="Consolas" w:eastAsia="Times New Roman" w:hAnsi="Consolas" w:cs="Times New Roman"/>
-          <w:color w:val="2D2F31"/>
-          <w:sz w:val="18"/>
-          <w:szCs w:val="18"/>
+          <w:rFonts w:ascii="Consolas" w:eastAsia="Times New Roman" w:hAnsi="Consolas" w:cs="Courier New"/>
+          <w:color w:val="2D2F31"/>
+          <w:sz w:val="20"/>
+          <w:szCs w:val="20"/>
           <w:lang w:eastAsia="en-IN"/>
         </w:rPr>
         <w:t>/old/</w:t>
@@ -754,25 +1290,44 @@
       <w:pPr>
         <w:numPr>
           <w:ilvl w:val="0"/>
-          <w:numId w:val="1"/>
+          <w:numId w:val="2"/>
         </w:numPr>
         <w:shd w:val="clear" w:color="auto" w:fill="FFFFFF"/>
+        <w:tabs>
+          <w:tab w:val="clear" w:pos="720"/>
+          <w:tab w:val="left" w:pos="916"/>
+          <w:tab w:val="left" w:pos="1832"/>
+          <w:tab w:val="left" w:pos="2748"/>
+          <w:tab w:val="left" w:pos="3664"/>
+          <w:tab w:val="left" w:pos="4580"/>
+          <w:tab w:val="left" w:pos="5496"/>
+          <w:tab w:val="left" w:pos="6412"/>
+          <w:tab w:val="left" w:pos="7328"/>
+          <w:tab w:val="left" w:pos="8244"/>
+          <w:tab w:val="left" w:pos="9160"/>
+          <w:tab w:val="left" w:pos="10076"/>
+          <w:tab w:val="left" w:pos="10992"/>
+          <w:tab w:val="left" w:pos="11908"/>
+          <w:tab w:val="left" w:pos="12824"/>
+          <w:tab w:val="left" w:pos="13740"/>
+          <w:tab w:val="left" w:pos="14656"/>
+        </w:tabs>
         <w:spacing w:beforeAutospacing="1" w:after="0" w:afterAutospacing="1" w:line="240" w:lineRule="auto"/>
         <w:ind w:left="0"/>
         <w:rPr>
-          <w:rFonts w:ascii="Consolas" w:eastAsia="Times New Roman" w:hAnsi="Consolas" w:cs="Times New Roman"/>
-          <w:color w:val="2D2F31"/>
-          <w:sz w:val="18"/>
-          <w:szCs w:val="18"/>
-          <w:lang w:eastAsia="en-IN"/>
-        </w:rPr>
-      </w:pPr>
-      <w:r>
-        <w:rPr>
-          <w:rFonts w:ascii="Consolas" w:eastAsia="Times New Roman" w:hAnsi="Consolas" w:cs="Times New Roman"/>
-          <w:color w:val="2D2F31"/>
-          <w:sz w:val="18"/>
-          <w:szCs w:val="18"/>
+          <w:rFonts w:ascii="Consolas" w:eastAsia="Times New Roman" w:hAnsi="Consolas" w:cs="Courier New"/>
+          <w:color w:val="2D2F31"/>
+          <w:sz w:val="20"/>
+          <w:szCs w:val="20"/>
+          <w:lang w:eastAsia="en-IN"/>
+        </w:rPr>
+      </w:pPr>
+      <w:r>
+        <w:rPr>
+          <w:rFonts w:ascii="Consolas" w:eastAsia="Times New Roman" w:hAnsi="Consolas" w:cs="Courier New"/>
+          <w:color w:val="2D2F31"/>
+          <w:sz w:val="20"/>
+          <w:szCs w:val="20"/>
           <w:lang w:eastAsia="en-IN"/>
         </w:rPr>
         <w:t> </w:t>
@@ -782,26 +1337,45 @@
       <w:pPr>
         <w:numPr>
           <w:ilvl w:val="0"/>
-          <w:numId w:val="1"/>
+          <w:numId w:val="2"/>
         </w:numPr>
         <w:shd w:val="clear" w:color="auto" w:fill="FFFFFF"/>
+        <w:tabs>
+          <w:tab w:val="clear" w:pos="720"/>
+          <w:tab w:val="left" w:pos="916"/>
+          <w:tab w:val="left" w:pos="1832"/>
+          <w:tab w:val="left" w:pos="2748"/>
+          <w:tab w:val="left" w:pos="3664"/>
+          <w:tab w:val="left" w:pos="4580"/>
+          <w:tab w:val="left" w:pos="5496"/>
+          <w:tab w:val="left" w:pos="6412"/>
+          <w:tab w:val="left" w:pos="7328"/>
+          <w:tab w:val="left" w:pos="8244"/>
+          <w:tab w:val="left" w:pos="9160"/>
+          <w:tab w:val="left" w:pos="10076"/>
+          <w:tab w:val="left" w:pos="10992"/>
+          <w:tab w:val="left" w:pos="11908"/>
+          <w:tab w:val="left" w:pos="12824"/>
+          <w:tab w:val="left" w:pos="13740"/>
+          <w:tab w:val="left" w:pos="14656"/>
+        </w:tabs>
         <w:spacing w:beforeAutospacing="1" w:after="0" w:afterAutospacing="1" w:line="240" w:lineRule="auto"/>
         <w:ind w:left="0"/>
         <w:rPr>
-          <w:rFonts w:ascii="Consolas" w:eastAsia="Times New Roman" w:hAnsi="Consolas" w:cs="Times New Roman"/>
-          <w:color w:val="2D2F31"/>
-          <w:sz w:val="18"/>
-          <w:szCs w:val="18"/>
-          <w:lang w:eastAsia="en-IN"/>
-        </w:rPr>
-      </w:pPr>
-      <w:proofErr w:type="spellStart"/>
-      <w:r>
-        <w:rPr>
-          <w:rFonts w:ascii="Consolas" w:eastAsia="Times New Roman" w:hAnsi="Consolas" w:cs="Times New Roman"/>
-          <w:color w:val="2D2F31"/>
-          <w:sz w:val="18"/>
-          <w:szCs w:val="18"/>
+          <w:rFonts w:ascii="Consolas" w:eastAsia="Times New Roman" w:hAnsi="Consolas" w:cs="Courier New"/>
+          <w:color w:val="2D2F31"/>
+          <w:sz w:val="20"/>
+          <w:szCs w:val="20"/>
+          <w:lang w:eastAsia="en-IN"/>
+        </w:rPr>
+      </w:pPr>
+      <w:proofErr w:type="spellStart"/>
+      <w:r>
+        <w:rPr>
+          <w:rFonts w:ascii="Consolas" w:eastAsia="Times New Roman" w:hAnsi="Consolas" w:cs="Courier New"/>
+          <w:color w:val="2D2F31"/>
+          <w:sz w:val="20"/>
+          <w:szCs w:val="20"/>
           <w:lang w:eastAsia="en-IN"/>
         </w:rPr>
         <w:t>wget</w:t>
@@ -809,20 +1383,20 @@
       <w:proofErr w:type="spellEnd"/>
       <w:r>
         <w:rPr>
-          <w:rFonts w:ascii="Consolas" w:eastAsia="Times New Roman" w:hAnsi="Consolas" w:cs="Times New Roman"/>
-          <w:color w:val="2D2F31"/>
-          <w:sz w:val="18"/>
-          <w:szCs w:val="18"/>
+          <w:rFonts w:ascii="Consolas" w:eastAsia="Times New Roman" w:hAnsi="Consolas" w:cs="Courier New"/>
+          <w:color w:val="2D2F31"/>
+          <w:sz w:val="20"/>
+          <w:szCs w:val="20"/>
           <w:lang w:eastAsia="en-IN"/>
         </w:rPr>
         <w:t xml:space="preserve"> http:</w:t>
       </w:r>
       <w:r>
         <w:rPr>
-          <w:rFonts w:ascii="Consolas" w:eastAsia="Times New Roman" w:hAnsi="Consolas" w:cs="Times New Roman"/>
+          <w:rFonts w:ascii="Consolas" w:eastAsia="Times New Roman" w:hAnsi="Consolas" w:cs="Courier New"/>
           <w:color w:val="6A6F73"/>
-          <w:sz w:val="18"/>
-          <w:szCs w:val="18"/>
+          <w:sz w:val="20"/>
+          <w:szCs w:val="20"/>
           <w:lang w:eastAsia="en-IN"/>
         </w:rPr>
         <w:t>//media.sundog-soft.com/hadoop/CentOS.repo</w:t>
@@ -832,26 +1406,45 @@
       <w:pPr>
         <w:numPr>
           <w:ilvl w:val="0"/>
-          <w:numId w:val="1"/>
+          <w:numId w:val="2"/>
         </w:numPr>
         <w:shd w:val="clear" w:color="auto" w:fill="FFFFFF"/>
+        <w:tabs>
+          <w:tab w:val="clear" w:pos="720"/>
+          <w:tab w:val="left" w:pos="916"/>
+          <w:tab w:val="left" w:pos="1832"/>
+          <w:tab w:val="left" w:pos="2748"/>
+          <w:tab w:val="left" w:pos="3664"/>
+          <w:tab w:val="left" w:pos="4580"/>
+          <w:tab w:val="left" w:pos="5496"/>
+          <w:tab w:val="left" w:pos="6412"/>
+          <w:tab w:val="left" w:pos="7328"/>
+          <w:tab w:val="left" w:pos="8244"/>
+          <w:tab w:val="left" w:pos="9160"/>
+          <w:tab w:val="left" w:pos="10076"/>
+          <w:tab w:val="left" w:pos="10992"/>
+          <w:tab w:val="left" w:pos="11908"/>
+          <w:tab w:val="left" w:pos="12824"/>
+          <w:tab w:val="left" w:pos="13740"/>
+          <w:tab w:val="left" w:pos="14656"/>
+        </w:tabs>
         <w:spacing w:beforeAutospacing="1" w:after="0" w:afterAutospacing="1" w:line="240" w:lineRule="auto"/>
         <w:ind w:left="0"/>
         <w:rPr>
-          <w:rFonts w:ascii="Consolas" w:eastAsia="Times New Roman" w:hAnsi="Consolas" w:cs="Times New Roman"/>
-          <w:color w:val="2D2F31"/>
-          <w:sz w:val="18"/>
-          <w:szCs w:val="18"/>
-          <w:lang w:eastAsia="en-IN"/>
-        </w:rPr>
-      </w:pPr>
-      <w:proofErr w:type="spellStart"/>
-      <w:r>
-        <w:rPr>
-          <w:rFonts w:ascii="Consolas" w:eastAsia="Times New Roman" w:hAnsi="Consolas" w:cs="Times New Roman"/>
-          <w:color w:val="2D2F31"/>
-          <w:sz w:val="18"/>
-          <w:szCs w:val="18"/>
+          <w:rFonts w:ascii="Consolas" w:eastAsia="Times New Roman" w:hAnsi="Consolas" w:cs="Courier New"/>
+          <w:color w:val="2D2F31"/>
+          <w:sz w:val="20"/>
+          <w:szCs w:val="20"/>
+          <w:lang w:eastAsia="en-IN"/>
+        </w:rPr>
+      </w:pPr>
+      <w:proofErr w:type="spellStart"/>
+      <w:r>
+        <w:rPr>
+          <w:rFonts w:ascii="Consolas" w:eastAsia="Times New Roman" w:hAnsi="Consolas" w:cs="Courier New"/>
+          <w:color w:val="2D2F31"/>
+          <w:sz w:val="20"/>
+          <w:szCs w:val="20"/>
           <w:lang w:eastAsia="en-IN"/>
         </w:rPr>
         <w:t>wget</w:t>
@@ -859,20 +1452,20 @@
       <w:proofErr w:type="spellEnd"/>
       <w:r>
         <w:rPr>
-          <w:rFonts w:ascii="Consolas" w:eastAsia="Times New Roman" w:hAnsi="Consolas" w:cs="Times New Roman"/>
-          <w:color w:val="2D2F31"/>
-          <w:sz w:val="18"/>
-          <w:szCs w:val="18"/>
+          <w:rFonts w:ascii="Consolas" w:eastAsia="Times New Roman" w:hAnsi="Consolas" w:cs="Courier New"/>
+          <w:color w:val="2D2F31"/>
+          <w:sz w:val="20"/>
+          <w:szCs w:val="20"/>
           <w:lang w:eastAsia="en-IN"/>
         </w:rPr>
         <w:t xml:space="preserve"> http:</w:t>
       </w:r>
       <w:r>
         <w:rPr>
-          <w:rFonts w:ascii="Consolas" w:eastAsia="Times New Roman" w:hAnsi="Consolas" w:cs="Times New Roman"/>
+          <w:rFonts w:ascii="Consolas" w:eastAsia="Times New Roman" w:hAnsi="Consolas" w:cs="Courier New"/>
           <w:color w:val="6A6F73"/>
-          <w:sz w:val="18"/>
-          <w:szCs w:val="18"/>
+          <w:sz w:val="20"/>
+          <w:szCs w:val="20"/>
           <w:lang w:eastAsia="en-IN"/>
         </w:rPr>
         <w:t>//media.sundog-soft.com/hadoop/epel.repo</w:t>
@@ -882,25 +1475,44 @@
       <w:pPr>
         <w:numPr>
           <w:ilvl w:val="0"/>
-          <w:numId w:val="1"/>
+          <w:numId w:val="2"/>
         </w:numPr>
         <w:shd w:val="clear" w:color="auto" w:fill="FFFFFF"/>
+        <w:tabs>
+          <w:tab w:val="clear" w:pos="720"/>
+          <w:tab w:val="left" w:pos="916"/>
+          <w:tab w:val="left" w:pos="1832"/>
+          <w:tab w:val="left" w:pos="2748"/>
+          <w:tab w:val="left" w:pos="3664"/>
+          <w:tab w:val="left" w:pos="4580"/>
+          <w:tab w:val="left" w:pos="5496"/>
+          <w:tab w:val="left" w:pos="6412"/>
+          <w:tab w:val="left" w:pos="7328"/>
+          <w:tab w:val="left" w:pos="8244"/>
+          <w:tab w:val="left" w:pos="9160"/>
+          <w:tab w:val="left" w:pos="10076"/>
+          <w:tab w:val="left" w:pos="10992"/>
+          <w:tab w:val="left" w:pos="11908"/>
+          <w:tab w:val="left" w:pos="12824"/>
+          <w:tab w:val="left" w:pos="13740"/>
+          <w:tab w:val="left" w:pos="14656"/>
+        </w:tabs>
         <w:spacing w:beforeAutospacing="1" w:after="0" w:afterAutospacing="1" w:line="240" w:lineRule="auto"/>
         <w:ind w:left="0"/>
         <w:rPr>
-          <w:rFonts w:ascii="Consolas" w:eastAsia="Times New Roman" w:hAnsi="Consolas" w:cs="Times New Roman"/>
-          <w:color w:val="2D2F31"/>
-          <w:sz w:val="18"/>
-          <w:szCs w:val="18"/>
-          <w:lang w:eastAsia="en-IN"/>
-        </w:rPr>
-      </w:pPr>
-      <w:r>
-        <w:rPr>
-          <w:rFonts w:ascii="Consolas" w:eastAsia="Times New Roman" w:hAnsi="Consolas" w:cs="Times New Roman"/>
-          <w:color w:val="2D2F31"/>
-          <w:sz w:val="18"/>
-          <w:szCs w:val="18"/>
+          <w:rFonts w:ascii="Consolas" w:eastAsia="Times New Roman" w:hAnsi="Consolas" w:cs="Courier New"/>
+          <w:color w:val="2D2F31"/>
+          <w:sz w:val="20"/>
+          <w:szCs w:val="20"/>
+          <w:lang w:eastAsia="en-IN"/>
+        </w:rPr>
+      </w:pPr>
+      <w:r>
+        <w:rPr>
+          <w:rFonts w:ascii="Consolas" w:eastAsia="Times New Roman" w:hAnsi="Consolas" w:cs="Courier New"/>
+          <w:color w:val="2D2F31"/>
+          <w:sz w:val="20"/>
+          <w:szCs w:val="20"/>
           <w:lang w:eastAsia="en-IN"/>
         </w:rPr>
         <w:t>yum clean all</w:t>
@@ -910,25 +1522,44 @@
       <w:pPr>
         <w:numPr>
           <w:ilvl w:val="0"/>
-          <w:numId w:val="1"/>
+          <w:numId w:val="2"/>
         </w:numPr>
         <w:shd w:val="clear" w:color="auto" w:fill="FFFFFF"/>
+        <w:tabs>
+          <w:tab w:val="clear" w:pos="720"/>
+          <w:tab w:val="left" w:pos="916"/>
+          <w:tab w:val="left" w:pos="1832"/>
+          <w:tab w:val="left" w:pos="2748"/>
+          <w:tab w:val="left" w:pos="3664"/>
+          <w:tab w:val="left" w:pos="4580"/>
+          <w:tab w:val="left" w:pos="5496"/>
+          <w:tab w:val="left" w:pos="6412"/>
+          <w:tab w:val="left" w:pos="7328"/>
+          <w:tab w:val="left" w:pos="8244"/>
+          <w:tab w:val="left" w:pos="9160"/>
+          <w:tab w:val="left" w:pos="10076"/>
+          <w:tab w:val="left" w:pos="10992"/>
+          <w:tab w:val="left" w:pos="11908"/>
+          <w:tab w:val="left" w:pos="12824"/>
+          <w:tab w:val="left" w:pos="13740"/>
+          <w:tab w:val="left" w:pos="14656"/>
+        </w:tabs>
         <w:spacing w:beforeAutospacing="1" w:after="0" w:afterAutospacing="1" w:line="240" w:lineRule="auto"/>
         <w:ind w:left="0"/>
         <w:rPr>
-          <w:rFonts w:ascii="Consolas" w:eastAsia="Times New Roman" w:hAnsi="Consolas" w:cs="Times New Roman"/>
-          <w:color w:val="2D2F31"/>
-          <w:sz w:val="18"/>
-          <w:szCs w:val="18"/>
-          <w:lang w:eastAsia="en-IN"/>
-        </w:rPr>
-      </w:pPr>
-      <w:r>
-        <w:rPr>
-          <w:rFonts w:ascii="Consolas" w:eastAsia="Times New Roman" w:hAnsi="Consolas" w:cs="Times New Roman"/>
-          <w:color w:val="2D2F31"/>
-          <w:sz w:val="18"/>
-          <w:szCs w:val="18"/>
+          <w:rFonts w:ascii="Consolas" w:eastAsia="Times New Roman" w:hAnsi="Consolas" w:cs="Courier New"/>
+          <w:color w:val="2D2F31"/>
+          <w:sz w:val="20"/>
+          <w:szCs w:val="20"/>
+          <w:lang w:eastAsia="en-IN"/>
+        </w:rPr>
+      </w:pPr>
+      <w:r>
+        <w:rPr>
+          <w:rFonts w:ascii="Consolas" w:eastAsia="Times New Roman" w:hAnsi="Consolas" w:cs="Courier New"/>
+          <w:color w:val="2D2F31"/>
+          <w:sz w:val="20"/>
+          <w:szCs w:val="20"/>
           <w:lang w:eastAsia="en-IN"/>
         </w:rPr>
         <w:t> </w:t>
@@ -938,25 +1569,44 @@
       <w:pPr>
         <w:numPr>
           <w:ilvl w:val="0"/>
-          <w:numId w:val="1"/>
+          <w:numId w:val="2"/>
         </w:numPr>
         <w:shd w:val="clear" w:color="auto" w:fill="FFFFFF"/>
+        <w:tabs>
+          <w:tab w:val="clear" w:pos="720"/>
+          <w:tab w:val="left" w:pos="916"/>
+          <w:tab w:val="left" w:pos="1832"/>
+          <w:tab w:val="left" w:pos="2748"/>
+          <w:tab w:val="left" w:pos="3664"/>
+          <w:tab w:val="left" w:pos="4580"/>
+          <w:tab w:val="left" w:pos="5496"/>
+          <w:tab w:val="left" w:pos="6412"/>
+          <w:tab w:val="left" w:pos="7328"/>
+          <w:tab w:val="left" w:pos="8244"/>
+          <w:tab w:val="left" w:pos="9160"/>
+          <w:tab w:val="left" w:pos="10076"/>
+          <w:tab w:val="left" w:pos="10992"/>
+          <w:tab w:val="left" w:pos="11908"/>
+          <w:tab w:val="left" w:pos="12824"/>
+          <w:tab w:val="left" w:pos="13740"/>
+          <w:tab w:val="left" w:pos="14656"/>
+        </w:tabs>
         <w:spacing w:beforeAutospacing="1" w:after="0" w:afterAutospacing="1" w:line="240" w:lineRule="auto"/>
         <w:ind w:left="0"/>
         <w:rPr>
-          <w:rFonts w:ascii="Consolas" w:eastAsia="Times New Roman" w:hAnsi="Consolas" w:cs="Times New Roman"/>
-          <w:color w:val="2D2F31"/>
-          <w:sz w:val="18"/>
-          <w:szCs w:val="18"/>
-          <w:lang w:eastAsia="en-IN"/>
-        </w:rPr>
-      </w:pPr>
-      <w:r>
-        <w:rPr>
-          <w:rFonts w:ascii="Consolas" w:eastAsia="Times New Roman" w:hAnsi="Consolas" w:cs="Times New Roman"/>
+          <w:rFonts w:ascii="Consolas" w:eastAsia="Times New Roman" w:hAnsi="Consolas" w:cs="Courier New"/>
+          <w:color w:val="2D2F31"/>
+          <w:sz w:val="20"/>
+          <w:szCs w:val="20"/>
+          <w:lang w:eastAsia="en-IN"/>
+        </w:rPr>
+      </w:pPr>
+      <w:r>
+        <w:rPr>
+          <w:rFonts w:ascii="Consolas" w:eastAsia="Times New Roman" w:hAnsi="Consolas" w:cs="Courier New"/>
           <w:color w:val="6A6F73"/>
-          <w:sz w:val="18"/>
-          <w:szCs w:val="18"/>
+          <w:sz w:val="20"/>
+          <w:szCs w:val="20"/>
           <w:lang w:eastAsia="en-IN"/>
         </w:rPr>
         <w:t>#NOTE! That's a lowercase L in ius-release-el7.rpm below, not the number 1</w:t>
@@ -966,35 +1616,54 @@
       <w:pPr>
         <w:numPr>
           <w:ilvl w:val="0"/>
-          <w:numId w:val="1"/>
+          <w:numId w:val="2"/>
         </w:numPr>
         <w:shd w:val="clear" w:color="auto" w:fill="FFFFFF"/>
+        <w:tabs>
+          <w:tab w:val="clear" w:pos="720"/>
+          <w:tab w:val="left" w:pos="916"/>
+          <w:tab w:val="left" w:pos="1832"/>
+          <w:tab w:val="left" w:pos="2748"/>
+          <w:tab w:val="left" w:pos="3664"/>
+          <w:tab w:val="left" w:pos="4580"/>
+          <w:tab w:val="left" w:pos="5496"/>
+          <w:tab w:val="left" w:pos="6412"/>
+          <w:tab w:val="left" w:pos="7328"/>
+          <w:tab w:val="left" w:pos="8244"/>
+          <w:tab w:val="left" w:pos="9160"/>
+          <w:tab w:val="left" w:pos="10076"/>
+          <w:tab w:val="left" w:pos="10992"/>
+          <w:tab w:val="left" w:pos="11908"/>
+          <w:tab w:val="left" w:pos="12824"/>
+          <w:tab w:val="left" w:pos="13740"/>
+          <w:tab w:val="left" w:pos="14656"/>
+        </w:tabs>
         <w:spacing w:beforeAutospacing="1" w:after="0" w:afterAutospacing="1" w:line="240" w:lineRule="auto"/>
         <w:ind w:left="0"/>
         <w:rPr>
-          <w:rFonts w:ascii="Consolas" w:eastAsia="Times New Roman" w:hAnsi="Consolas" w:cs="Times New Roman"/>
-          <w:color w:val="2D2F31"/>
-          <w:sz w:val="18"/>
-          <w:szCs w:val="18"/>
-          <w:lang w:eastAsia="en-IN"/>
-        </w:rPr>
-      </w:pPr>
-      <w:r>
-        <w:rPr>
-          <w:rFonts w:ascii="Consolas" w:eastAsia="Times New Roman" w:hAnsi="Consolas" w:cs="Times New Roman"/>
-          <w:color w:val="2D2F31"/>
-          <w:sz w:val="18"/>
-          <w:szCs w:val="18"/>
+          <w:rFonts w:ascii="Consolas" w:eastAsia="Times New Roman" w:hAnsi="Consolas" w:cs="Courier New"/>
+          <w:color w:val="2D2F31"/>
+          <w:sz w:val="20"/>
+          <w:szCs w:val="20"/>
+          <w:lang w:eastAsia="en-IN"/>
+        </w:rPr>
+      </w:pPr>
+      <w:r>
+        <w:rPr>
+          <w:rFonts w:ascii="Consolas" w:eastAsia="Times New Roman" w:hAnsi="Consolas" w:cs="Courier New"/>
+          <w:color w:val="2D2F31"/>
+          <w:sz w:val="20"/>
+          <w:szCs w:val="20"/>
           <w:lang w:eastAsia="en-IN"/>
         </w:rPr>
         <w:t>yum install -y https:</w:t>
       </w:r>
       <w:r>
         <w:rPr>
-          <w:rFonts w:ascii="Consolas" w:eastAsia="Times New Roman" w:hAnsi="Consolas" w:cs="Times New Roman"/>
+          <w:rFonts w:ascii="Consolas" w:eastAsia="Times New Roman" w:hAnsi="Consolas" w:cs="Courier New"/>
           <w:color w:val="6A6F73"/>
-          <w:sz w:val="18"/>
-          <w:szCs w:val="18"/>
+          <w:sz w:val="20"/>
+          <w:szCs w:val="20"/>
           <w:lang w:eastAsia="en-IN"/>
         </w:rPr>
         <w:t>//repo.ius.io/ius-release-el7.rpm</w:t>
@@ -1004,25 +1673,44 @@
       <w:pPr>
         <w:numPr>
           <w:ilvl w:val="0"/>
-          <w:numId w:val="1"/>
+          <w:numId w:val="2"/>
         </w:numPr>
         <w:shd w:val="clear" w:color="auto" w:fill="FFFFFF"/>
+        <w:tabs>
+          <w:tab w:val="clear" w:pos="720"/>
+          <w:tab w:val="left" w:pos="916"/>
+          <w:tab w:val="left" w:pos="1832"/>
+          <w:tab w:val="left" w:pos="2748"/>
+          <w:tab w:val="left" w:pos="3664"/>
+          <w:tab w:val="left" w:pos="4580"/>
+          <w:tab w:val="left" w:pos="5496"/>
+          <w:tab w:val="left" w:pos="6412"/>
+          <w:tab w:val="left" w:pos="7328"/>
+          <w:tab w:val="left" w:pos="8244"/>
+          <w:tab w:val="left" w:pos="9160"/>
+          <w:tab w:val="left" w:pos="10076"/>
+          <w:tab w:val="left" w:pos="10992"/>
+          <w:tab w:val="left" w:pos="11908"/>
+          <w:tab w:val="left" w:pos="12824"/>
+          <w:tab w:val="left" w:pos="13740"/>
+          <w:tab w:val="left" w:pos="14656"/>
+        </w:tabs>
         <w:spacing w:beforeAutospacing="1" w:after="0" w:afterAutospacing="1" w:line="240" w:lineRule="auto"/>
         <w:ind w:left="0"/>
         <w:rPr>
-          <w:rFonts w:ascii="Consolas" w:eastAsia="Times New Roman" w:hAnsi="Consolas" w:cs="Times New Roman"/>
-          <w:color w:val="2D2F31"/>
-          <w:sz w:val="18"/>
-          <w:szCs w:val="18"/>
-          <w:lang w:eastAsia="en-IN"/>
-        </w:rPr>
-      </w:pPr>
-      <w:r>
-        <w:rPr>
-          <w:rFonts w:ascii="Consolas" w:eastAsia="Times New Roman" w:hAnsi="Consolas" w:cs="Times New Roman"/>
-          <w:color w:val="2D2F31"/>
-          <w:sz w:val="18"/>
-          <w:szCs w:val="18"/>
+          <w:rFonts w:ascii="Consolas" w:eastAsia="Times New Roman" w:hAnsi="Consolas" w:cs="Courier New"/>
+          <w:color w:val="2D2F31"/>
+          <w:sz w:val="20"/>
+          <w:szCs w:val="20"/>
+          <w:lang w:eastAsia="en-IN"/>
+        </w:rPr>
+      </w:pPr>
+      <w:r>
+        <w:rPr>
+          <w:rFonts w:ascii="Consolas" w:eastAsia="Times New Roman" w:hAnsi="Consolas" w:cs="Courier New"/>
+          <w:color w:val="2D2F31"/>
+          <w:sz w:val="20"/>
+          <w:szCs w:val="20"/>
           <w:lang w:eastAsia="en-IN"/>
         </w:rPr>
         <w:t> </w:t>
@@ -1032,26 +1720,45 @@
       <w:pPr>
         <w:numPr>
           <w:ilvl w:val="0"/>
-          <w:numId w:val="1"/>
+          <w:numId w:val="2"/>
         </w:numPr>
         <w:shd w:val="clear" w:color="auto" w:fill="FFFFFF"/>
+        <w:tabs>
+          <w:tab w:val="clear" w:pos="720"/>
+          <w:tab w:val="left" w:pos="916"/>
+          <w:tab w:val="left" w:pos="1832"/>
+          <w:tab w:val="left" w:pos="2748"/>
+          <w:tab w:val="left" w:pos="3664"/>
+          <w:tab w:val="left" w:pos="4580"/>
+          <w:tab w:val="left" w:pos="5496"/>
+          <w:tab w:val="left" w:pos="6412"/>
+          <w:tab w:val="left" w:pos="7328"/>
+          <w:tab w:val="left" w:pos="8244"/>
+          <w:tab w:val="left" w:pos="9160"/>
+          <w:tab w:val="left" w:pos="10076"/>
+          <w:tab w:val="left" w:pos="10992"/>
+          <w:tab w:val="left" w:pos="11908"/>
+          <w:tab w:val="left" w:pos="12824"/>
+          <w:tab w:val="left" w:pos="13740"/>
+          <w:tab w:val="left" w:pos="14656"/>
+        </w:tabs>
         <w:spacing w:beforeAutospacing="1" w:after="0" w:afterAutospacing="1" w:line="240" w:lineRule="auto"/>
         <w:ind w:left="0"/>
         <w:rPr>
-          <w:rFonts w:ascii="Consolas" w:eastAsia="Times New Roman" w:hAnsi="Consolas" w:cs="Times New Roman"/>
-          <w:color w:val="2D2F31"/>
-          <w:sz w:val="18"/>
-          <w:szCs w:val="18"/>
-          <w:lang w:eastAsia="en-IN"/>
-        </w:rPr>
-      </w:pPr>
-      <w:proofErr w:type="spellStart"/>
-      <w:r>
-        <w:rPr>
-          <w:rFonts w:ascii="Consolas" w:eastAsia="Times New Roman" w:hAnsi="Consolas" w:cs="Times New Roman"/>
-          <w:color w:val="2D2F31"/>
-          <w:sz w:val="18"/>
-          <w:szCs w:val="18"/>
+          <w:rFonts w:ascii="Consolas" w:eastAsia="Times New Roman" w:hAnsi="Consolas" w:cs="Courier New"/>
+          <w:color w:val="2D2F31"/>
+          <w:sz w:val="20"/>
+          <w:szCs w:val="20"/>
+          <w:lang w:eastAsia="en-IN"/>
+        </w:rPr>
+      </w:pPr>
+      <w:proofErr w:type="spellStart"/>
+      <w:r>
+        <w:rPr>
+          <w:rFonts w:ascii="Consolas" w:eastAsia="Times New Roman" w:hAnsi="Consolas" w:cs="Courier New"/>
+          <w:color w:val="2D2F31"/>
+          <w:sz w:val="20"/>
+          <w:szCs w:val="20"/>
           <w:lang w:eastAsia="en-IN"/>
         </w:rPr>
         <w:t>rm</w:t>
@@ -1059,10 +1766,10 @@
       <w:proofErr w:type="spellEnd"/>
       <w:r>
         <w:rPr>
-          <w:rFonts w:ascii="Consolas" w:eastAsia="Times New Roman" w:hAnsi="Consolas" w:cs="Times New Roman"/>
-          <w:color w:val="2D2F31"/>
-          <w:sz w:val="18"/>
-          <w:szCs w:val="18"/>
+          <w:rFonts w:ascii="Consolas" w:eastAsia="Times New Roman" w:hAnsi="Consolas" w:cs="Courier New"/>
+          <w:color w:val="2D2F31"/>
+          <w:sz w:val="20"/>
+          <w:szCs w:val="20"/>
           <w:lang w:eastAsia="en-IN"/>
         </w:rPr>
         <w:t xml:space="preserve"> </w:t>
@@ -1070,10 +1777,10 @@
       <w:proofErr w:type="spellStart"/>
       <w:r>
         <w:rPr>
-          <w:rFonts w:ascii="Consolas" w:eastAsia="Times New Roman" w:hAnsi="Consolas" w:cs="Times New Roman"/>
-          <w:color w:val="2D2F31"/>
-          <w:sz w:val="18"/>
-          <w:szCs w:val="18"/>
+          <w:rFonts w:ascii="Consolas" w:eastAsia="Times New Roman" w:hAnsi="Consolas" w:cs="Courier New"/>
+          <w:color w:val="2D2F31"/>
+          <w:sz w:val="20"/>
+          <w:szCs w:val="20"/>
           <w:lang w:eastAsia="en-IN"/>
         </w:rPr>
         <w:t>ambari</w:t>
@@ -1081,10 +1788,10 @@
       <w:proofErr w:type="spellEnd"/>
       <w:r>
         <w:rPr>
-          <w:rFonts w:ascii="Consolas" w:eastAsia="Times New Roman" w:hAnsi="Consolas" w:cs="Times New Roman"/>
-          <w:color w:val="2D2F31"/>
-          <w:sz w:val="18"/>
-          <w:szCs w:val="18"/>
+          <w:rFonts w:ascii="Consolas" w:eastAsia="Times New Roman" w:hAnsi="Consolas" w:cs="Courier New"/>
+          <w:color w:val="2D2F31"/>
+          <w:sz w:val="20"/>
+          <w:szCs w:val="20"/>
           <w:lang w:eastAsia="en-IN"/>
         </w:rPr>
         <w:t>*</w:t>
@@ -1094,25 +1801,44 @@
       <w:pPr>
         <w:numPr>
           <w:ilvl w:val="0"/>
-          <w:numId w:val="1"/>
+          <w:numId w:val="2"/>
         </w:numPr>
         <w:shd w:val="clear" w:color="auto" w:fill="FFFFFF"/>
+        <w:tabs>
+          <w:tab w:val="clear" w:pos="720"/>
+          <w:tab w:val="left" w:pos="916"/>
+          <w:tab w:val="left" w:pos="1832"/>
+          <w:tab w:val="left" w:pos="2748"/>
+          <w:tab w:val="left" w:pos="3664"/>
+          <w:tab w:val="left" w:pos="4580"/>
+          <w:tab w:val="left" w:pos="5496"/>
+          <w:tab w:val="left" w:pos="6412"/>
+          <w:tab w:val="left" w:pos="7328"/>
+          <w:tab w:val="left" w:pos="8244"/>
+          <w:tab w:val="left" w:pos="9160"/>
+          <w:tab w:val="left" w:pos="10076"/>
+          <w:tab w:val="left" w:pos="10992"/>
+          <w:tab w:val="left" w:pos="11908"/>
+          <w:tab w:val="left" w:pos="12824"/>
+          <w:tab w:val="left" w:pos="13740"/>
+          <w:tab w:val="left" w:pos="14656"/>
+        </w:tabs>
         <w:spacing w:beforeAutospacing="1" w:after="0" w:afterAutospacing="1" w:line="240" w:lineRule="auto"/>
         <w:ind w:left="0"/>
         <w:rPr>
-          <w:rFonts w:ascii="Consolas" w:eastAsia="Times New Roman" w:hAnsi="Consolas" w:cs="Times New Roman"/>
-          <w:color w:val="2D2F31"/>
-          <w:sz w:val="18"/>
-          <w:szCs w:val="18"/>
-          <w:lang w:eastAsia="en-IN"/>
-        </w:rPr>
-      </w:pPr>
-      <w:r>
-        <w:rPr>
-          <w:rFonts w:ascii="Consolas" w:eastAsia="Times New Roman" w:hAnsi="Consolas" w:cs="Times New Roman"/>
-          <w:color w:val="2D2F31"/>
-          <w:sz w:val="18"/>
-          <w:szCs w:val="18"/>
+          <w:rFonts w:ascii="Consolas" w:eastAsia="Times New Roman" w:hAnsi="Consolas" w:cs="Courier New"/>
+          <w:color w:val="2D2F31"/>
+          <w:sz w:val="20"/>
+          <w:szCs w:val="20"/>
+          <w:lang w:eastAsia="en-IN"/>
+        </w:rPr>
+      </w:pPr>
+      <w:r>
+        <w:rPr>
+          <w:rFonts w:ascii="Consolas" w:eastAsia="Times New Roman" w:hAnsi="Consolas" w:cs="Courier New"/>
+          <w:color w:val="2D2F31"/>
+          <w:sz w:val="20"/>
+          <w:szCs w:val="20"/>
           <w:lang w:eastAsia="en-IN"/>
         </w:rPr>
         <w:t>yum check-update</w:t>
@@ -1122,25 +1848,44 @@
       <w:pPr>
         <w:numPr>
           <w:ilvl w:val="0"/>
-          <w:numId w:val="1"/>
+          <w:numId w:val="2"/>
         </w:numPr>
         <w:shd w:val="clear" w:color="auto" w:fill="FFFFFF"/>
+        <w:tabs>
+          <w:tab w:val="clear" w:pos="720"/>
+          <w:tab w:val="left" w:pos="916"/>
+          <w:tab w:val="left" w:pos="1832"/>
+          <w:tab w:val="left" w:pos="2748"/>
+          <w:tab w:val="left" w:pos="3664"/>
+          <w:tab w:val="left" w:pos="4580"/>
+          <w:tab w:val="left" w:pos="5496"/>
+          <w:tab w:val="left" w:pos="6412"/>
+          <w:tab w:val="left" w:pos="7328"/>
+          <w:tab w:val="left" w:pos="8244"/>
+          <w:tab w:val="left" w:pos="9160"/>
+          <w:tab w:val="left" w:pos="10076"/>
+          <w:tab w:val="left" w:pos="10992"/>
+          <w:tab w:val="left" w:pos="11908"/>
+          <w:tab w:val="left" w:pos="12824"/>
+          <w:tab w:val="left" w:pos="13740"/>
+          <w:tab w:val="left" w:pos="14656"/>
+        </w:tabs>
         <w:spacing w:beforeAutospacing="1" w:after="0" w:afterAutospacing="1" w:line="240" w:lineRule="auto"/>
         <w:ind w:left="0"/>
         <w:rPr>
-          <w:rFonts w:ascii="Consolas" w:eastAsia="Times New Roman" w:hAnsi="Consolas" w:cs="Times New Roman"/>
-          <w:color w:val="2D2F31"/>
-          <w:sz w:val="18"/>
-          <w:szCs w:val="18"/>
-          <w:lang w:eastAsia="en-IN"/>
-        </w:rPr>
-      </w:pPr>
-      <w:r>
-        <w:rPr>
-          <w:rFonts w:ascii="Consolas" w:eastAsia="Times New Roman" w:hAnsi="Consolas" w:cs="Times New Roman"/>
-          <w:color w:val="2D2F31"/>
-          <w:sz w:val="18"/>
-          <w:szCs w:val="18"/>
+          <w:rFonts w:ascii="Consolas" w:eastAsia="Times New Roman" w:hAnsi="Consolas" w:cs="Courier New"/>
+          <w:color w:val="2D2F31"/>
+          <w:sz w:val="20"/>
+          <w:szCs w:val="20"/>
+          <w:lang w:eastAsia="en-IN"/>
+        </w:rPr>
+      </w:pPr>
+      <w:r>
+        <w:rPr>
+          <w:rFonts w:ascii="Consolas" w:eastAsia="Times New Roman" w:hAnsi="Consolas" w:cs="Courier New"/>
+          <w:color w:val="2D2F31"/>
+          <w:sz w:val="20"/>
+          <w:szCs w:val="20"/>
           <w:lang w:eastAsia="en-IN"/>
         </w:rPr>
         <w:t> </w:t>
@@ -1150,25 +1895,44 @@
       <w:pPr>
         <w:numPr>
           <w:ilvl w:val="0"/>
-          <w:numId w:val="1"/>
+          <w:numId w:val="2"/>
         </w:numPr>
         <w:shd w:val="clear" w:color="auto" w:fill="FFFFFF"/>
+        <w:tabs>
+          <w:tab w:val="clear" w:pos="720"/>
+          <w:tab w:val="left" w:pos="916"/>
+          <w:tab w:val="left" w:pos="1832"/>
+          <w:tab w:val="left" w:pos="2748"/>
+          <w:tab w:val="left" w:pos="3664"/>
+          <w:tab w:val="left" w:pos="4580"/>
+          <w:tab w:val="left" w:pos="5496"/>
+          <w:tab w:val="left" w:pos="6412"/>
+          <w:tab w:val="left" w:pos="7328"/>
+          <w:tab w:val="left" w:pos="8244"/>
+          <w:tab w:val="left" w:pos="9160"/>
+          <w:tab w:val="left" w:pos="10076"/>
+          <w:tab w:val="left" w:pos="10992"/>
+          <w:tab w:val="left" w:pos="11908"/>
+          <w:tab w:val="left" w:pos="12824"/>
+          <w:tab w:val="left" w:pos="13740"/>
+          <w:tab w:val="left" w:pos="14656"/>
+        </w:tabs>
         <w:spacing w:beforeAutospacing="1" w:after="0" w:afterAutospacing="1" w:line="240" w:lineRule="auto"/>
         <w:ind w:left="0"/>
         <w:rPr>
-          <w:rFonts w:ascii="Consolas" w:eastAsia="Times New Roman" w:hAnsi="Consolas" w:cs="Times New Roman"/>
-          <w:color w:val="2D2F31"/>
-          <w:sz w:val="18"/>
-          <w:szCs w:val="18"/>
-          <w:lang w:eastAsia="en-IN"/>
-        </w:rPr>
-      </w:pPr>
-      <w:r>
-        <w:rPr>
-          <w:rFonts w:ascii="Consolas" w:eastAsia="Times New Roman" w:hAnsi="Consolas" w:cs="Times New Roman"/>
-          <w:color w:val="2D2F31"/>
-          <w:sz w:val="18"/>
-          <w:szCs w:val="18"/>
+          <w:rFonts w:ascii="Consolas" w:eastAsia="Times New Roman" w:hAnsi="Consolas" w:cs="Courier New"/>
+          <w:color w:val="2D2F31"/>
+          <w:sz w:val="20"/>
+          <w:szCs w:val="20"/>
+          <w:lang w:eastAsia="en-IN"/>
+        </w:rPr>
+      </w:pPr>
+      <w:r>
+        <w:rPr>
+          <w:rFonts w:ascii="Consolas" w:eastAsia="Times New Roman" w:hAnsi="Consolas" w:cs="Courier New"/>
+          <w:color w:val="2D2F31"/>
+          <w:sz w:val="20"/>
+          <w:szCs w:val="20"/>
           <w:lang w:eastAsia="en-IN"/>
         </w:rPr>
         <w:t>yum install -y python-pip</w:t>
@@ -1178,25 +1942,44 @@
       <w:pPr>
         <w:numPr>
           <w:ilvl w:val="0"/>
-          <w:numId w:val="1"/>
+          <w:numId w:val="2"/>
         </w:numPr>
         <w:shd w:val="clear" w:color="auto" w:fill="FFFFFF"/>
+        <w:tabs>
+          <w:tab w:val="clear" w:pos="720"/>
+          <w:tab w:val="left" w:pos="916"/>
+          <w:tab w:val="left" w:pos="1832"/>
+          <w:tab w:val="left" w:pos="2748"/>
+          <w:tab w:val="left" w:pos="3664"/>
+          <w:tab w:val="left" w:pos="4580"/>
+          <w:tab w:val="left" w:pos="5496"/>
+          <w:tab w:val="left" w:pos="6412"/>
+          <w:tab w:val="left" w:pos="7328"/>
+          <w:tab w:val="left" w:pos="8244"/>
+          <w:tab w:val="left" w:pos="9160"/>
+          <w:tab w:val="left" w:pos="10076"/>
+          <w:tab w:val="left" w:pos="10992"/>
+          <w:tab w:val="left" w:pos="11908"/>
+          <w:tab w:val="left" w:pos="12824"/>
+          <w:tab w:val="left" w:pos="13740"/>
+          <w:tab w:val="left" w:pos="14656"/>
+        </w:tabs>
         <w:spacing w:beforeAutospacing="1" w:after="0" w:afterAutospacing="1" w:line="240" w:lineRule="auto"/>
         <w:ind w:left="0"/>
         <w:rPr>
-          <w:rFonts w:ascii="Consolas" w:eastAsia="Times New Roman" w:hAnsi="Consolas" w:cs="Times New Roman"/>
-          <w:color w:val="2D2F31"/>
-          <w:sz w:val="18"/>
-          <w:szCs w:val="18"/>
-          <w:lang w:eastAsia="en-IN"/>
-        </w:rPr>
-      </w:pPr>
-      <w:r>
-        <w:rPr>
-          <w:rFonts w:ascii="Consolas" w:eastAsia="Times New Roman" w:hAnsi="Consolas" w:cs="Times New Roman"/>
-          <w:color w:val="2D2F31"/>
-          <w:sz w:val="18"/>
-          <w:szCs w:val="18"/>
+          <w:rFonts w:ascii="Consolas" w:eastAsia="Times New Roman" w:hAnsi="Consolas" w:cs="Courier New"/>
+          <w:color w:val="2D2F31"/>
+          <w:sz w:val="20"/>
+          <w:szCs w:val="20"/>
+          <w:lang w:eastAsia="en-IN"/>
+        </w:rPr>
+      </w:pPr>
+      <w:r>
+        <w:rPr>
+          <w:rFonts w:ascii="Consolas" w:eastAsia="Times New Roman" w:hAnsi="Consolas" w:cs="Courier New"/>
+          <w:color w:val="2D2F31"/>
+          <w:sz w:val="20"/>
+          <w:szCs w:val="20"/>
           <w:lang w:eastAsia="en-IN"/>
         </w:rPr>
         <w:t xml:space="preserve">pip install --trusted-host pypi.python.org </w:t>
@@ -1204,10 +1987,10 @@
       <w:proofErr w:type="spellStart"/>
       <w:r>
         <w:rPr>
-          <w:rFonts w:ascii="Consolas" w:eastAsia="Times New Roman" w:hAnsi="Consolas" w:cs="Times New Roman"/>
-          <w:color w:val="2D2F31"/>
-          <w:sz w:val="18"/>
-          <w:szCs w:val="18"/>
+          <w:rFonts w:ascii="Consolas" w:eastAsia="Times New Roman" w:hAnsi="Consolas" w:cs="Courier New"/>
+          <w:color w:val="2D2F31"/>
+          <w:sz w:val="20"/>
+          <w:szCs w:val="20"/>
           <w:lang w:eastAsia="en-IN"/>
         </w:rPr>
         <w:t>pathlib</w:t>
@@ -1218,25 +2001,44 @@
       <w:pPr>
         <w:numPr>
           <w:ilvl w:val="0"/>
-          <w:numId w:val="1"/>
+          <w:numId w:val="2"/>
         </w:numPr>
         <w:shd w:val="clear" w:color="auto" w:fill="FFFFFF"/>
+        <w:tabs>
+          <w:tab w:val="clear" w:pos="720"/>
+          <w:tab w:val="left" w:pos="916"/>
+          <w:tab w:val="left" w:pos="1832"/>
+          <w:tab w:val="left" w:pos="2748"/>
+          <w:tab w:val="left" w:pos="3664"/>
+          <w:tab w:val="left" w:pos="4580"/>
+          <w:tab w:val="left" w:pos="5496"/>
+          <w:tab w:val="left" w:pos="6412"/>
+          <w:tab w:val="left" w:pos="7328"/>
+          <w:tab w:val="left" w:pos="8244"/>
+          <w:tab w:val="left" w:pos="9160"/>
+          <w:tab w:val="left" w:pos="10076"/>
+          <w:tab w:val="left" w:pos="10992"/>
+          <w:tab w:val="left" w:pos="11908"/>
+          <w:tab w:val="left" w:pos="12824"/>
+          <w:tab w:val="left" w:pos="13740"/>
+          <w:tab w:val="left" w:pos="14656"/>
+        </w:tabs>
         <w:spacing w:beforeAutospacing="1" w:after="0" w:afterAutospacing="1" w:line="240" w:lineRule="auto"/>
         <w:ind w:left="0"/>
         <w:rPr>
-          <w:rFonts w:ascii="Consolas" w:eastAsia="Times New Roman" w:hAnsi="Consolas" w:cs="Times New Roman"/>
-          <w:color w:val="2D2F31"/>
-          <w:sz w:val="18"/>
-          <w:szCs w:val="18"/>
-          <w:lang w:eastAsia="en-IN"/>
-        </w:rPr>
-      </w:pPr>
-      <w:r>
-        <w:rPr>
-          <w:rFonts w:ascii="Consolas" w:eastAsia="Times New Roman" w:hAnsi="Consolas" w:cs="Times New Roman"/>
-          <w:color w:val="2D2F31"/>
-          <w:sz w:val="18"/>
-          <w:szCs w:val="18"/>
+          <w:rFonts w:ascii="Consolas" w:eastAsia="Times New Roman" w:hAnsi="Consolas" w:cs="Courier New"/>
+          <w:color w:val="2D2F31"/>
+          <w:sz w:val="20"/>
+          <w:szCs w:val="20"/>
+          <w:lang w:eastAsia="en-IN"/>
+        </w:rPr>
+      </w:pPr>
+      <w:r>
+        <w:rPr>
+          <w:rFonts w:ascii="Consolas" w:eastAsia="Times New Roman" w:hAnsi="Consolas" w:cs="Courier New"/>
+          <w:color w:val="2D2F31"/>
+          <w:sz w:val="20"/>
+          <w:szCs w:val="20"/>
           <w:lang w:eastAsia="en-IN"/>
         </w:rPr>
         <w:t xml:space="preserve">pip install --trusted-host pypi.python.org </w:t>
@@ -1244,10 +2046,10 @@
       <w:proofErr w:type="spellStart"/>
       <w:r>
         <w:rPr>
-          <w:rFonts w:ascii="Consolas" w:eastAsia="Times New Roman" w:hAnsi="Consolas" w:cs="Times New Roman"/>
-          <w:color w:val="2D2F31"/>
-          <w:sz w:val="18"/>
-          <w:szCs w:val="18"/>
+          <w:rFonts w:ascii="Consolas" w:eastAsia="Times New Roman" w:hAnsi="Consolas" w:cs="Courier New"/>
+          <w:color w:val="2D2F31"/>
+          <w:sz w:val="20"/>
+          <w:szCs w:val="20"/>
           <w:lang w:eastAsia="en-IN"/>
         </w:rPr>
         <w:t>mrjob</w:t>
@@ -1255,10 +2057,10 @@
       <w:proofErr w:type="spellEnd"/>
       <w:r>
         <w:rPr>
-          <w:rFonts w:ascii="Consolas" w:eastAsia="Times New Roman" w:hAnsi="Consolas" w:cs="Times New Roman"/>
-          <w:color w:val="2D2F31"/>
-          <w:sz w:val="18"/>
-          <w:szCs w:val="18"/>
+          <w:rFonts w:ascii="Consolas" w:eastAsia="Times New Roman" w:hAnsi="Consolas" w:cs="Courier New"/>
+          <w:color w:val="2D2F31"/>
+          <w:sz w:val="20"/>
+          <w:szCs w:val="20"/>
           <w:lang w:eastAsia="en-IN"/>
         </w:rPr>
         <w:t>==0.7.4</w:t>
@@ -1268,25 +2070,44 @@
       <w:pPr>
         <w:numPr>
           <w:ilvl w:val="0"/>
-          <w:numId w:val="1"/>
+          <w:numId w:val="2"/>
         </w:numPr>
         <w:shd w:val="clear" w:color="auto" w:fill="FFFFFF"/>
+        <w:tabs>
+          <w:tab w:val="clear" w:pos="720"/>
+          <w:tab w:val="left" w:pos="916"/>
+          <w:tab w:val="left" w:pos="1832"/>
+          <w:tab w:val="left" w:pos="2748"/>
+          <w:tab w:val="left" w:pos="3664"/>
+          <w:tab w:val="left" w:pos="4580"/>
+          <w:tab w:val="left" w:pos="5496"/>
+          <w:tab w:val="left" w:pos="6412"/>
+          <w:tab w:val="left" w:pos="7328"/>
+          <w:tab w:val="left" w:pos="8244"/>
+          <w:tab w:val="left" w:pos="9160"/>
+          <w:tab w:val="left" w:pos="10076"/>
+          <w:tab w:val="left" w:pos="10992"/>
+          <w:tab w:val="left" w:pos="11908"/>
+          <w:tab w:val="left" w:pos="12824"/>
+          <w:tab w:val="left" w:pos="13740"/>
+          <w:tab w:val="left" w:pos="14656"/>
+        </w:tabs>
         <w:spacing w:beforeAutospacing="1" w:after="0" w:afterAutospacing="1" w:line="240" w:lineRule="auto"/>
         <w:ind w:left="0"/>
         <w:rPr>
-          <w:rFonts w:ascii="Consolas" w:eastAsia="Times New Roman" w:hAnsi="Consolas" w:cs="Times New Roman"/>
-          <w:color w:val="2D2F31"/>
-          <w:sz w:val="18"/>
-          <w:szCs w:val="18"/>
-          <w:lang w:eastAsia="en-IN"/>
-        </w:rPr>
-      </w:pPr>
-      <w:r>
-        <w:rPr>
-          <w:rFonts w:ascii="Consolas" w:eastAsia="Times New Roman" w:hAnsi="Consolas" w:cs="Times New Roman"/>
-          <w:color w:val="2D2F31"/>
-          <w:sz w:val="18"/>
-          <w:szCs w:val="18"/>
+          <w:rFonts w:ascii="Consolas" w:eastAsia="Times New Roman" w:hAnsi="Consolas" w:cs="Courier New"/>
+          <w:color w:val="2D2F31"/>
+          <w:sz w:val="20"/>
+          <w:szCs w:val="20"/>
+          <w:lang w:eastAsia="en-IN"/>
+        </w:rPr>
+      </w:pPr>
+      <w:r>
+        <w:rPr>
+          <w:rFonts w:ascii="Consolas" w:eastAsia="Times New Roman" w:hAnsi="Consolas" w:cs="Courier New"/>
+          <w:color w:val="2D2F31"/>
+          <w:sz w:val="20"/>
+          <w:szCs w:val="20"/>
           <w:lang w:eastAsia="en-IN"/>
         </w:rPr>
         <w:t xml:space="preserve">pip install --trusted-host pypi.python.org </w:t>
@@ -1294,10 +2115,10 @@
       <w:proofErr w:type="spellStart"/>
       <w:r>
         <w:rPr>
-          <w:rFonts w:ascii="Consolas" w:eastAsia="Times New Roman" w:hAnsi="Consolas" w:cs="Times New Roman"/>
-          <w:color w:val="2D2F31"/>
-          <w:sz w:val="18"/>
-          <w:szCs w:val="18"/>
+          <w:rFonts w:ascii="Consolas" w:eastAsia="Times New Roman" w:hAnsi="Consolas" w:cs="Courier New"/>
+          <w:color w:val="2D2F31"/>
+          <w:sz w:val="20"/>
+          <w:szCs w:val="20"/>
           <w:lang w:eastAsia="en-IN"/>
         </w:rPr>
         <w:t>PyYAML</w:t>
@@ -1305,10 +2126,10 @@
       <w:proofErr w:type="spellEnd"/>
       <w:r>
         <w:rPr>
-          <w:rFonts w:ascii="Consolas" w:eastAsia="Times New Roman" w:hAnsi="Consolas" w:cs="Times New Roman"/>
-          <w:color w:val="2D2F31"/>
-          <w:sz w:val="18"/>
-          <w:szCs w:val="18"/>
+          <w:rFonts w:ascii="Consolas" w:eastAsia="Times New Roman" w:hAnsi="Consolas" w:cs="Courier New"/>
+          <w:color w:val="2D2F31"/>
+          <w:sz w:val="20"/>
+          <w:szCs w:val="20"/>
           <w:lang w:eastAsia="en-IN"/>
         </w:rPr>
         <w:t>==5.4.1</w:t>
@@ -1318,25 +2139,44 @@
       <w:pPr>
         <w:numPr>
           <w:ilvl w:val="0"/>
-          <w:numId w:val="1"/>
+          <w:numId w:val="2"/>
         </w:numPr>
         <w:shd w:val="clear" w:color="auto" w:fill="FFFFFF"/>
+        <w:tabs>
+          <w:tab w:val="clear" w:pos="720"/>
+          <w:tab w:val="left" w:pos="916"/>
+          <w:tab w:val="left" w:pos="1832"/>
+          <w:tab w:val="left" w:pos="2748"/>
+          <w:tab w:val="left" w:pos="3664"/>
+          <w:tab w:val="left" w:pos="4580"/>
+          <w:tab w:val="left" w:pos="5496"/>
+          <w:tab w:val="left" w:pos="6412"/>
+          <w:tab w:val="left" w:pos="7328"/>
+          <w:tab w:val="left" w:pos="8244"/>
+          <w:tab w:val="left" w:pos="9160"/>
+          <w:tab w:val="left" w:pos="10076"/>
+          <w:tab w:val="left" w:pos="10992"/>
+          <w:tab w:val="left" w:pos="11908"/>
+          <w:tab w:val="left" w:pos="12824"/>
+          <w:tab w:val="left" w:pos="13740"/>
+          <w:tab w:val="left" w:pos="14656"/>
+        </w:tabs>
         <w:spacing w:beforeAutospacing="1" w:after="0" w:afterAutospacing="1" w:line="240" w:lineRule="auto"/>
         <w:ind w:left="0"/>
         <w:rPr>
-          <w:rFonts w:ascii="Consolas" w:eastAsia="Times New Roman" w:hAnsi="Consolas" w:cs="Times New Roman"/>
-          <w:color w:val="2D2F31"/>
-          <w:sz w:val="18"/>
-          <w:szCs w:val="18"/>
-          <w:lang w:eastAsia="en-IN"/>
-        </w:rPr>
-      </w:pPr>
-      <w:r>
-        <w:rPr>
-          <w:rFonts w:ascii="Consolas" w:eastAsia="Times New Roman" w:hAnsi="Consolas" w:cs="Times New Roman"/>
-          <w:color w:val="2D2F31"/>
-          <w:sz w:val="18"/>
-          <w:szCs w:val="18"/>
+          <w:rFonts w:ascii="Consolas" w:eastAsia="Times New Roman" w:hAnsi="Consolas" w:cs="Courier New"/>
+          <w:color w:val="2D2F31"/>
+          <w:sz w:val="20"/>
+          <w:szCs w:val="20"/>
+          <w:lang w:eastAsia="en-IN"/>
+        </w:rPr>
+      </w:pPr>
+      <w:r>
+        <w:rPr>
+          <w:rFonts w:ascii="Consolas" w:eastAsia="Times New Roman" w:hAnsi="Consolas" w:cs="Courier New"/>
+          <w:color w:val="2D2F31"/>
+          <w:sz w:val="20"/>
+          <w:szCs w:val="20"/>
           <w:lang w:eastAsia="en-IN"/>
         </w:rPr>
         <w:t xml:space="preserve">yum install -y </w:t>
@@ -1344,10 +2184,10 @@
       <w:proofErr w:type="spellStart"/>
       <w:r>
         <w:rPr>
-          <w:rFonts w:ascii="Consolas" w:eastAsia="Times New Roman" w:hAnsi="Consolas" w:cs="Times New Roman"/>
-          <w:color w:val="2D2F31"/>
-          <w:sz w:val="18"/>
-          <w:szCs w:val="18"/>
+          <w:rFonts w:ascii="Consolas" w:eastAsia="Times New Roman" w:hAnsi="Consolas" w:cs="Courier New"/>
+          <w:color w:val="2D2F31"/>
+          <w:sz w:val="20"/>
+          <w:szCs w:val="20"/>
           <w:lang w:eastAsia="en-IN"/>
         </w:rPr>
         <w:t>nano</w:t>
@@ -1358,25 +2198,44 @@
       <w:pPr>
         <w:numPr>
           <w:ilvl w:val="0"/>
-          <w:numId w:val="1"/>
+          <w:numId w:val="2"/>
         </w:numPr>
         <w:shd w:val="clear" w:color="auto" w:fill="FFFFFF"/>
+        <w:tabs>
+          <w:tab w:val="clear" w:pos="720"/>
+          <w:tab w:val="left" w:pos="916"/>
+          <w:tab w:val="left" w:pos="1832"/>
+          <w:tab w:val="left" w:pos="2748"/>
+          <w:tab w:val="left" w:pos="3664"/>
+          <w:tab w:val="left" w:pos="4580"/>
+          <w:tab w:val="left" w:pos="5496"/>
+          <w:tab w:val="left" w:pos="6412"/>
+          <w:tab w:val="left" w:pos="7328"/>
+          <w:tab w:val="left" w:pos="8244"/>
+          <w:tab w:val="left" w:pos="9160"/>
+          <w:tab w:val="left" w:pos="10076"/>
+          <w:tab w:val="left" w:pos="10992"/>
+          <w:tab w:val="left" w:pos="11908"/>
+          <w:tab w:val="left" w:pos="12824"/>
+          <w:tab w:val="left" w:pos="13740"/>
+          <w:tab w:val="left" w:pos="14656"/>
+        </w:tabs>
         <w:spacing w:beforeAutospacing="1" w:after="0" w:afterAutospacing="1" w:line="240" w:lineRule="auto"/>
         <w:ind w:left="0"/>
         <w:rPr>
-          <w:rFonts w:ascii="Consolas" w:eastAsia="Times New Roman" w:hAnsi="Consolas" w:cs="Times New Roman"/>
-          <w:color w:val="2D2F31"/>
-          <w:sz w:val="18"/>
-          <w:szCs w:val="18"/>
-          <w:lang w:eastAsia="en-IN"/>
-        </w:rPr>
-      </w:pPr>
-      <w:r>
-        <w:rPr>
-          <w:rFonts w:ascii="Consolas" w:eastAsia="Times New Roman" w:hAnsi="Consolas" w:cs="Times New Roman"/>
-          <w:color w:val="2D2F31"/>
-          <w:sz w:val="18"/>
-          <w:szCs w:val="18"/>
+          <w:rFonts w:ascii="Consolas" w:eastAsia="Times New Roman" w:hAnsi="Consolas" w:cs="Courier New"/>
+          <w:color w:val="2D2F31"/>
+          <w:sz w:val="20"/>
+          <w:szCs w:val="20"/>
+          <w:lang w:eastAsia="en-IN"/>
+        </w:rPr>
+      </w:pPr>
+      <w:r>
+        <w:rPr>
+          <w:rFonts w:ascii="Consolas" w:eastAsia="Times New Roman" w:hAnsi="Consolas" w:cs="Courier New"/>
+          <w:color w:val="2D2F31"/>
+          <w:sz w:val="20"/>
+          <w:szCs w:val="20"/>
           <w:lang w:eastAsia="en-IN"/>
         </w:rPr>
         <w:t> </w:t>
@@ -1386,25 +2245,44 @@
       <w:pPr>
         <w:numPr>
           <w:ilvl w:val="0"/>
-          <w:numId w:val="1"/>
+          <w:numId w:val="2"/>
         </w:numPr>
         <w:shd w:val="clear" w:color="auto" w:fill="FFFFFF"/>
+        <w:tabs>
+          <w:tab w:val="clear" w:pos="720"/>
+          <w:tab w:val="left" w:pos="916"/>
+          <w:tab w:val="left" w:pos="1832"/>
+          <w:tab w:val="left" w:pos="2748"/>
+          <w:tab w:val="left" w:pos="3664"/>
+          <w:tab w:val="left" w:pos="4580"/>
+          <w:tab w:val="left" w:pos="5496"/>
+          <w:tab w:val="left" w:pos="6412"/>
+          <w:tab w:val="left" w:pos="7328"/>
+          <w:tab w:val="left" w:pos="8244"/>
+          <w:tab w:val="left" w:pos="9160"/>
+          <w:tab w:val="left" w:pos="10076"/>
+          <w:tab w:val="left" w:pos="10992"/>
+          <w:tab w:val="left" w:pos="11908"/>
+          <w:tab w:val="left" w:pos="12824"/>
+          <w:tab w:val="left" w:pos="13740"/>
+          <w:tab w:val="left" w:pos="14656"/>
+        </w:tabs>
         <w:spacing w:beforeAutospacing="1" w:after="0" w:afterAutospacing="1" w:line="240" w:lineRule="auto"/>
         <w:ind w:left="0"/>
         <w:rPr>
-          <w:rFonts w:ascii="Consolas" w:eastAsia="Times New Roman" w:hAnsi="Consolas" w:cs="Times New Roman"/>
-          <w:color w:val="2D2F31"/>
-          <w:sz w:val="18"/>
-          <w:szCs w:val="18"/>
-          <w:lang w:eastAsia="en-IN"/>
-        </w:rPr>
-      </w:pPr>
-      <w:r>
-        <w:rPr>
-          <w:rFonts w:ascii="Consolas" w:eastAsia="Times New Roman" w:hAnsi="Consolas" w:cs="Times New Roman"/>
-          <w:color w:val="2D2F31"/>
-          <w:sz w:val="18"/>
-          <w:szCs w:val="18"/>
+          <w:rFonts w:ascii="Consolas" w:eastAsia="Times New Roman" w:hAnsi="Consolas" w:cs="Courier New"/>
+          <w:color w:val="2D2F31"/>
+          <w:sz w:val="20"/>
+          <w:szCs w:val="20"/>
+          <w:lang w:eastAsia="en-IN"/>
+        </w:rPr>
+      </w:pPr>
+      <w:r>
+        <w:rPr>
+          <w:rFonts w:ascii="Consolas" w:eastAsia="Times New Roman" w:hAnsi="Consolas" w:cs="Courier New"/>
+          <w:color w:val="2D2F31"/>
+          <w:sz w:val="20"/>
+          <w:szCs w:val="20"/>
           <w:lang w:eastAsia="en-IN"/>
         </w:rPr>
         <w:t>cd /home/</w:t>
@@ -1412,10 +2290,10 @@
       <w:proofErr w:type="spellStart"/>
       <w:r>
         <w:rPr>
-          <w:rFonts w:ascii="Consolas" w:eastAsia="Times New Roman" w:hAnsi="Consolas" w:cs="Times New Roman"/>
-          <w:color w:val="2D2F31"/>
-          <w:sz w:val="18"/>
-          <w:szCs w:val="18"/>
+          <w:rFonts w:ascii="Consolas" w:eastAsia="Times New Roman" w:hAnsi="Consolas" w:cs="Courier New"/>
+          <w:color w:val="2D2F31"/>
+          <w:sz w:val="20"/>
+          <w:szCs w:val="20"/>
           <w:lang w:eastAsia="en-IN"/>
         </w:rPr>
         <w:t>maria_dev</w:t>
@@ -1426,26 +2304,45 @@
       <w:pPr>
         <w:numPr>
           <w:ilvl w:val="0"/>
-          <w:numId w:val="1"/>
+          <w:numId w:val="2"/>
         </w:numPr>
         <w:shd w:val="clear" w:color="auto" w:fill="FFFFFF"/>
+        <w:tabs>
+          <w:tab w:val="clear" w:pos="720"/>
+          <w:tab w:val="left" w:pos="916"/>
+          <w:tab w:val="left" w:pos="1832"/>
+          <w:tab w:val="left" w:pos="2748"/>
+          <w:tab w:val="left" w:pos="3664"/>
+          <w:tab w:val="left" w:pos="4580"/>
+          <w:tab w:val="left" w:pos="5496"/>
+          <w:tab w:val="left" w:pos="6412"/>
+          <w:tab w:val="left" w:pos="7328"/>
+          <w:tab w:val="left" w:pos="8244"/>
+          <w:tab w:val="left" w:pos="9160"/>
+          <w:tab w:val="left" w:pos="10076"/>
+          <w:tab w:val="left" w:pos="10992"/>
+          <w:tab w:val="left" w:pos="11908"/>
+          <w:tab w:val="left" w:pos="12824"/>
+          <w:tab w:val="left" w:pos="13740"/>
+          <w:tab w:val="left" w:pos="14656"/>
+        </w:tabs>
         <w:spacing w:beforeAutospacing="1" w:after="0" w:afterAutospacing="1" w:line="240" w:lineRule="auto"/>
         <w:ind w:left="0"/>
         <w:rPr>
-          <w:rFonts w:ascii="Consolas" w:eastAsia="Times New Roman" w:hAnsi="Consolas" w:cs="Times New Roman"/>
-          <w:color w:val="2D2F31"/>
-          <w:sz w:val="18"/>
-          <w:szCs w:val="18"/>
-          <w:lang w:eastAsia="en-IN"/>
-        </w:rPr>
-      </w:pPr>
-      <w:proofErr w:type="spellStart"/>
-      <w:r>
-        <w:rPr>
-          <w:rFonts w:ascii="Consolas" w:eastAsia="Times New Roman" w:hAnsi="Consolas" w:cs="Times New Roman"/>
-          <w:color w:val="2D2F31"/>
-          <w:sz w:val="18"/>
-          <w:szCs w:val="18"/>
+          <w:rFonts w:ascii="Consolas" w:eastAsia="Times New Roman" w:hAnsi="Consolas" w:cs="Courier New"/>
+          <w:color w:val="2D2F31"/>
+          <w:sz w:val="20"/>
+          <w:szCs w:val="20"/>
+          <w:lang w:eastAsia="en-IN"/>
+        </w:rPr>
+      </w:pPr>
+      <w:proofErr w:type="spellStart"/>
+      <w:r>
+        <w:rPr>
+          <w:rFonts w:ascii="Consolas" w:eastAsia="Times New Roman" w:hAnsi="Consolas" w:cs="Courier New"/>
+          <w:color w:val="2D2F31"/>
+          <w:sz w:val="20"/>
+          <w:szCs w:val="20"/>
           <w:lang w:eastAsia="en-IN"/>
         </w:rPr>
         <w:t>wget</w:t>
@@ -1453,20 +2350,20 @@
       <w:proofErr w:type="spellEnd"/>
       <w:r>
         <w:rPr>
-          <w:rFonts w:ascii="Consolas" w:eastAsia="Times New Roman" w:hAnsi="Consolas" w:cs="Times New Roman"/>
-          <w:color w:val="2D2F31"/>
-          <w:sz w:val="18"/>
-          <w:szCs w:val="18"/>
+          <w:rFonts w:ascii="Consolas" w:eastAsia="Times New Roman" w:hAnsi="Consolas" w:cs="Courier New"/>
+          <w:color w:val="2D2F31"/>
+          <w:sz w:val="20"/>
+          <w:szCs w:val="20"/>
           <w:lang w:eastAsia="en-IN"/>
         </w:rPr>
         <w:t xml:space="preserve"> http:</w:t>
       </w:r>
       <w:r>
         <w:rPr>
-          <w:rFonts w:ascii="Consolas" w:eastAsia="Times New Roman" w:hAnsi="Consolas" w:cs="Times New Roman"/>
+          <w:rFonts w:ascii="Consolas" w:eastAsia="Times New Roman" w:hAnsi="Consolas" w:cs="Courier New"/>
           <w:color w:val="6A6F73"/>
-          <w:sz w:val="18"/>
-          <w:szCs w:val="18"/>
+          <w:sz w:val="20"/>
+          <w:szCs w:val="20"/>
           <w:lang w:eastAsia="en-IN"/>
         </w:rPr>
         <w:t>//media.sundog-soft.com/hadoop/RatingsBreakdown.py</w:t>
@@ -1476,26 +2373,45 @@
       <w:pPr>
         <w:numPr>
           <w:ilvl w:val="0"/>
-          <w:numId w:val="1"/>
+          <w:numId w:val="2"/>
         </w:numPr>
         <w:shd w:val="clear" w:color="auto" w:fill="FFFFFF"/>
+        <w:tabs>
+          <w:tab w:val="clear" w:pos="720"/>
+          <w:tab w:val="left" w:pos="916"/>
+          <w:tab w:val="left" w:pos="1832"/>
+          <w:tab w:val="left" w:pos="2748"/>
+          <w:tab w:val="left" w:pos="3664"/>
+          <w:tab w:val="left" w:pos="4580"/>
+          <w:tab w:val="left" w:pos="5496"/>
+          <w:tab w:val="left" w:pos="6412"/>
+          <w:tab w:val="left" w:pos="7328"/>
+          <w:tab w:val="left" w:pos="8244"/>
+          <w:tab w:val="left" w:pos="9160"/>
+          <w:tab w:val="left" w:pos="10076"/>
+          <w:tab w:val="left" w:pos="10992"/>
+          <w:tab w:val="left" w:pos="11908"/>
+          <w:tab w:val="left" w:pos="12824"/>
+          <w:tab w:val="left" w:pos="13740"/>
+          <w:tab w:val="left" w:pos="14656"/>
+        </w:tabs>
         <w:spacing w:beforeAutospacing="1" w:after="0" w:afterAutospacing="1" w:line="240" w:lineRule="auto"/>
         <w:ind w:left="0"/>
         <w:rPr>
-          <w:rFonts w:ascii="Consolas" w:eastAsia="Times New Roman" w:hAnsi="Consolas" w:cs="Times New Roman"/>
-          <w:color w:val="2D2F31"/>
-          <w:sz w:val="18"/>
-          <w:szCs w:val="18"/>
-          <w:lang w:eastAsia="en-IN"/>
-        </w:rPr>
-      </w:pPr>
-      <w:proofErr w:type="spellStart"/>
-      <w:r>
-        <w:rPr>
-          <w:rFonts w:ascii="Consolas" w:eastAsia="Times New Roman" w:hAnsi="Consolas" w:cs="Times New Roman"/>
-          <w:color w:val="2D2F31"/>
-          <w:sz w:val="18"/>
-          <w:szCs w:val="18"/>
+          <w:rFonts w:ascii="Consolas" w:eastAsia="Times New Roman" w:hAnsi="Consolas" w:cs="Courier New"/>
+          <w:color w:val="2D2F31"/>
+          <w:sz w:val="20"/>
+          <w:szCs w:val="20"/>
+          <w:lang w:eastAsia="en-IN"/>
+        </w:rPr>
+      </w:pPr>
+      <w:proofErr w:type="spellStart"/>
+      <w:r>
+        <w:rPr>
+          <w:rFonts w:ascii="Consolas" w:eastAsia="Times New Roman" w:hAnsi="Consolas" w:cs="Courier New"/>
+          <w:color w:val="2D2F31"/>
+          <w:sz w:val="20"/>
+          <w:szCs w:val="20"/>
           <w:lang w:eastAsia="en-IN"/>
         </w:rPr>
         <w:t>wget</w:t>
@@ -1503,20 +2419,20 @@
       <w:proofErr w:type="spellEnd"/>
       <w:r>
         <w:rPr>
-          <w:rFonts w:ascii="Consolas" w:eastAsia="Times New Roman" w:hAnsi="Consolas" w:cs="Times New Roman"/>
-          <w:color w:val="2D2F31"/>
-          <w:sz w:val="18"/>
-          <w:szCs w:val="18"/>
+          <w:rFonts w:ascii="Consolas" w:eastAsia="Times New Roman" w:hAnsi="Consolas" w:cs="Courier New"/>
+          <w:color w:val="2D2F31"/>
+          <w:sz w:val="20"/>
+          <w:szCs w:val="20"/>
           <w:lang w:eastAsia="en-IN"/>
         </w:rPr>
         <w:t xml:space="preserve"> http:</w:t>
       </w:r>
       <w:r>
         <w:rPr>
-          <w:rFonts w:ascii="Consolas" w:eastAsia="Times New Roman" w:hAnsi="Consolas" w:cs="Times New Roman"/>
+          <w:rFonts w:ascii="Consolas" w:eastAsia="Times New Roman" w:hAnsi="Consolas" w:cs="Courier New"/>
           <w:color w:val="6A6F73"/>
-          <w:sz w:val="18"/>
-          <w:szCs w:val="18"/>
+          <w:sz w:val="20"/>
+          <w:szCs w:val="20"/>
           <w:lang w:eastAsia="en-IN"/>
         </w:rPr>
         <w:t>//media.sundog-soft.com/hadoop/ml-100k/u.data</w:t>
@@ -1651,8 +2567,124 @@
       </w:pPr>
     </w:lvl>
   </w:abstractNum>
+  <w:abstractNum w:abstractNumId="1" w15:restartNumberingAfterBreak="0">
+    <w:nsid w:val="57297FBA"/>
+    <w:multiLevelType w:val="multilevel"/>
+    <w:tmpl w:val="B338E01E"/>
+    <w:lvl w:ilvl="0">
+      <w:start w:val="1"/>
+      <w:numFmt w:val="decimal"/>
+      <w:lvlText w:val="%1."/>
+      <w:lvlJc w:val="left"/>
+      <w:pPr>
+        <w:tabs>
+          <w:tab w:val="num" w:pos="720"/>
+        </w:tabs>
+        <w:ind w:left="720" w:hanging="360"/>
+      </w:pPr>
+    </w:lvl>
+    <w:lvl w:ilvl="1" w:tentative="1">
+      <w:start w:val="1"/>
+      <w:numFmt w:val="decimal"/>
+      <w:lvlText w:val="%2."/>
+      <w:lvlJc w:val="left"/>
+      <w:pPr>
+        <w:tabs>
+          <w:tab w:val="num" w:pos="1440"/>
+        </w:tabs>
+        <w:ind w:left="1440" w:hanging="360"/>
+      </w:pPr>
+    </w:lvl>
+    <w:lvl w:ilvl="2" w:tentative="1">
+      <w:start w:val="1"/>
+      <w:numFmt w:val="decimal"/>
+      <w:lvlText w:val="%3."/>
+      <w:lvlJc w:val="left"/>
+      <w:pPr>
+        <w:tabs>
+          <w:tab w:val="num" w:pos="2160"/>
+        </w:tabs>
+        <w:ind w:left="2160" w:hanging="360"/>
+      </w:pPr>
+    </w:lvl>
+    <w:lvl w:ilvl="3" w:tentative="1">
+      <w:start w:val="1"/>
+      <w:numFmt w:val="decimal"/>
+      <w:lvlText w:val="%4."/>
+      <w:lvlJc w:val="left"/>
+      <w:pPr>
+        <w:tabs>
+          <w:tab w:val="num" w:pos="2880"/>
+        </w:tabs>
+        <w:ind w:left="2880" w:hanging="360"/>
+      </w:pPr>
+    </w:lvl>
+    <w:lvl w:ilvl="4" w:tentative="1">
+      <w:start w:val="1"/>
+      <w:numFmt w:val="decimal"/>
+      <w:lvlText w:val="%5."/>
+      <w:lvlJc w:val="left"/>
+      <w:pPr>
+        <w:tabs>
+          <w:tab w:val="num" w:pos="3600"/>
+        </w:tabs>
+        <w:ind w:left="3600" w:hanging="360"/>
+      </w:pPr>
+    </w:lvl>
+    <w:lvl w:ilvl="5" w:tentative="1">
+      <w:start w:val="1"/>
+      <w:numFmt w:val="decimal"/>
+      <w:lvlText w:val="%6."/>
+      <w:lvlJc w:val="left"/>
+      <w:pPr>
+        <w:tabs>
+          <w:tab w:val="num" w:pos="4320"/>
+        </w:tabs>
+        <w:ind w:left="4320" w:hanging="360"/>
+      </w:pPr>
+    </w:lvl>
+    <w:lvl w:ilvl="6" w:tentative="1">
+      <w:start w:val="1"/>
+      <w:numFmt w:val="decimal"/>
+      <w:lvlText w:val="%7."/>
+      <w:lvlJc w:val="left"/>
+      <w:pPr>
+        <w:tabs>
+          <w:tab w:val="num" w:pos="5040"/>
+        </w:tabs>
+        <w:ind w:left="5040" w:hanging="360"/>
+      </w:pPr>
+    </w:lvl>
+    <w:lvl w:ilvl="7" w:tentative="1">
+      <w:start w:val="1"/>
+      <w:numFmt w:val="decimal"/>
+      <w:lvlText w:val="%8."/>
+      <w:lvlJc w:val="left"/>
+      <w:pPr>
+        <w:tabs>
+          <w:tab w:val="num" w:pos="5760"/>
+        </w:tabs>
+        <w:ind w:left="5760" w:hanging="360"/>
+      </w:pPr>
+    </w:lvl>
+    <w:lvl w:ilvl="8" w:tentative="1">
+      <w:start w:val="1"/>
+      <w:numFmt w:val="decimal"/>
+      <w:lvlText w:val="%9."/>
+      <w:lvlJc w:val="left"/>
+      <w:pPr>
+        <w:tabs>
+          <w:tab w:val="num" w:pos="6480"/>
+        </w:tabs>
+        <w:ind w:left="6480" w:hanging="360"/>
+      </w:pPr>
+    </w:lvl>
+  </w:abstractNum>
   <w:num w:numId="1">
     <w:abstractNumId w:val="0"/>
+  </w:num>
+  <w:num w:numId="2">
+    <w:abstractNumId w:val="1"/>
   </w:num>
 </w:numbering>
 </file>
@@ -2051,6 +3083,26 @@
     <w:name w:val="Normal"/>
     <w:qFormat/>
   </w:style>
+  <w:style w:type="paragraph" w:styleId="Heading4">
+    <w:name w:val="heading 4"/>
+    <w:basedOn w:val="Normal"/>
+    <w:link w:val="Heading4Char"/>
+    <w:uiPriority w:val="9"/>
+    <w:qFormat/>
+    <w:rsid w:val="00643913"/>
+    <w:pPr>
+      <w:spacing w:before="100" w:beforeAutospacing="1" w:after="100" w:afterAutospacing="1" w:line="240" w:lineRule="auto"/>
+      <w:outlineLvl w:val="3"/>
+    </w:pPr>
+    <w:rPr>
+      <w:rFonts w:ascii="Times New Roman" w:eastAsia="Times New Roman" w:hAnsi="Times New Roman" w:cs="Times New Roman"/>
+      <w:b/>
+      <w:bCs/>
+      <w:sz w:val="24"/>
+      <w:szCs w:val="24"/>
+      <w:lang w:eastAsia="en-IN"/>
+    </w:rPr>
+  </w:style>
   <w:style w:type="character" w:default="1" w:styleId="DefaultParagraphFont">
     <w:name w:val="Default Paragraph Font"/>
     <w:uiPriority w:val="1"/>
@@ -2102,6 +3154,124 @@
     <w:name w:val="lit"/>
     <w:basedOn w:val="DefaultParagraphFont"/>
     <w:rsid w:val="00C6323A"/>
+  </w:style>
+  <w:style w:type="character" w:customStyle="1" w:styleId="Heading4Char">
+    <w:name w:val="Heading 4 Char"/>
+    <w:basedOn w:val="DefaultParagraphFont"/>
+    <w:link w:val="Heading4"/>
+    <w:uiPriority w:val="9"/>
+    <w:rsid w:val="00643913"/>
+    <w:rPr>
+      <w:rFonts w:ascii="Times New Roman" w:eastAsia="Times New Roman" w:hAnsi="Times New Roman" w:cs="Times New Roman"/>
+      <w:b/>
+      <w:bCs/>
+      <w:sz w:val="24"/>
+      <w:szCs w:val="24"/>
+      <w:lang w:eastAsia="en-IN"/>
+    </w:rPr>
+  </w:style>
+  <w:style w:type="paragraph" w:styleId="NormalWeb">
+    <w:name w:val="Normal (Web)"/>
+    <w:basedOn w:val="Normal"/>
+    <w:uiPriority w:val="99"/>
+    <w:semiHidden/>
+    <w:unhideWhenUsed/>
+    <w:rsid w:val="00643913"/>
+    <w:pPr>
+      <w:spacing w:before="100" w:beforeAutospacing="1" w:after="100" w:afterAutospacing="1" w:line="240" w:lineRule="auto"/>
+    </w:pPr>
+    <w:rPr>
+      <w:rFonts w:ascii="Times New Roman" w:eastAsia="Times New Roman" w:hAnsi="Times New Roman" w:cs="Times New Roman"/>
+      <w:sz w:val="24"/>
+      <w:szCs w:val="24"/>
+      <w:lang w:eastAsia="en-IN"/>
+    </w:rPr>
+  </w:style>
+  <w:style w:type="character" w:styleId="Hyperlink">
+    <w:name w:val="Hyperlink"/>
+    <w:basedOn w:val="DefaultParagraphFont"/>
+    <w:uiPriority w:val="99"/>
+    <w:semiHidden/>
+    <w:unhideWhenUsed/>
+    <w:rsid w:val="00643913"/>
+    <w:rPr>
+      <w:color w:val="0000FF"/>
+      <w:u w:val="single"/>
+    </w:rPr>
+  </w:style>
+  <w:style w:type="character" w:styleId="Strong">
+    <w:name w:val="Strong"/>
+    <w:basedOn w:val="DefaultParagraphFont"/>
+    <w:uiPriority w:val="22"/>
+    <w:qFormat/>
+    <w:rsid w:val="00643913"/>
+    <w:rPr>
+      <w:b/>
+      <w:bCs/>
+    </w:rPr>
+  </w:style>
+  <w:style w:type="character" w:styleId="HTMLCode">
+    <w:name w:val="HTML Code"/>
+    <w:basedOn w:val="DefaultParagraphFont"/>
+    <w:uiPriority w:val="99"/>
+    <w:semiHidden/>
+    <w:unhideWhenUsed/>
+    <w:rsid w:val="00643913"/>
+    <w:rPr>
+      <w:rFonts w:ascii="Courier New" w:eastAsia="Times New Roman" w:hAnsi="Courier New" w:cs="Courier New"/>
+      <w:sz w:val="20"/>
+      <w:szCs w:val="20"/>
+    </w:rPr>
+  </w:style>
+  <w:style w:type="paragraph" w:styleId="HTMLPreformatted">
+    <w:name w:val="HTML Preformatted"/>
+    <w:basedOn w:val="Normal"/>
+    <w:link w:val="HTMLPreformattedChar"/>
+    <w:uiPriority w:val="99"/>
+    <w:semiHidden/>
+    <w:unhideWhenUsed/>
+    <w:rsid w:val="00643913"/>
+    <w:pPr>
+      <w:tabs>
+        <w:tab w:val="left" w:pos="916"/>
+        <w:tab w:val="left" w:pos="1832"/>
+        <w:tab w:val="left" w:pos="2748"/>
+        <w:tab w:val="left" w:pos="3664"/>
+        <w:tab w:val="left" w:pos="4580"/>
+        <w:tab w:val="left" w:pos="5496"/>
+        <w:tab w:val="left" w:pos="6412"/>
+        <w:tab w:val="left" w:pos="7328"/>
+        <w:tab w:val="left" w:pos="8244"/>
+        <w:tab w:val="left" w:pos="9160"/>
+        <w:tab w:val="left" w:pos="10076"/>
+        <w:tab w:val="left" w:pos="10992"/>
+        <w:tab w:val="left" w:pos="11908"/>
+        <w:tab w:val="left" w:pos="12824"/>
+        <w:tab w:val="left" w:pos="13740"/>
+        <w:tab w:val="left" w:pos="14656"/>
+      </w:tabs>
+      <w:spacing w:after="0" w:line="240" w:lineRule="auto"/>
+    </w:pPr>
+    <w:rPr>
+      <w:rFonts w:ascii="Courier New" w:eastAsia="Times New Roman" w:hAnsi="Courier New" w:cs="Courier New"/>
+      <w:sz w:val="20"/>
+      <w:szCs w:val="20"/>
+      <w:lang w:eastAsia="en-IN"/>
+    </w:rPr>
+  </w:style>
+  <w:style w:type="character" w:customStyle="1" w:styleId="HTMLPreformattedChar">
+    <w:name w:val="HTML Preformatted Char"/>
+    <w:basedOn w:val="DefaultParagraphFont"/>
+    <w:link w:val="HTMLPreformatted"/>
+    <w:uiPriority w:val="99"/>
+    <w:semiHidden/>
+    <w:rsid w:val="00643913"/>
+    <w:rPr>
+      <w:rFonts w:ascii="Courier New" w:eastAsia="Times New Roman" w:hAnsi="Courier New" w:cs="Courier New"/>
+      <w:sz w:val="20"/>
+      <w:szCs w:val="20"/>
+      <w:lang w:eastAsia="en-IN"/>
+    </w:rPr>
   </w:style>
 </w:styles>
 </file>
